--- a/01.requirement/类图/领域类图/领域类图汇总.docx
+++ b/01.requirement/类图/领域类图/领域类图汇总.docx
@@ -6,12 +6,12 @@
       <w:pPr>
         <w:pStyle w:val="1"/>
         <w:rPr>
-          <w:rFonts w:hint="eastAsia"/>
-        </w:rPr>
-      </w:pPr>
-      <w:r>
-        <w:rPr>
-          <w:rFonts w:hint="eastAsia"/>
+          <w:rFonts w:ascii="华文楷体" w:eastAsia="华文楷体" w:hAnsi="华文楷体"/>
+        </w:rPr>
+      </w:pPr>
+      <w:r>
+        <w:rPr>
+          <w:rFonts w:ascii="华文楷体" w:eastAsia="华文楷体" w:hAnsi="华文楷体" w:hint="eastAsia"/>
         </w:rPr>
         <w:t>合同模板信息管理</w:t>
       </w:r>
@@ -19,10 +19,13 @@
     <w:p>
       <w:pPr>
         <w:rPr>
-          <w:rFonts w:hint="eastAsia"/>
-        </w:rPr>
-      </w:pPr>
-      <w:r>
+          <w:rFonts w:ascii="华文楷体" w:eastAsia="华文楷体" w:hAnsi="华文楷体"/>
+        </w:rPr>
+      </w:pPr>
+      <w:r>
+        <w:rPr>
+          <w:rFonts w:ascii="华文楷体" w:eastAsia="华文楷体" w:hAnsi="华文楷体"/>
+        </w:rPr>
         <w:object w:dxaOrig="10929" w:dyaOrig="8148">
           <v:shapetype id="_x0000_t75" coordsize="21600,21600" o:spt="75" o:preferrelative="t" path="m@4@5l@4@11@9@11@9@5xe" filled="f" stroked="f">
             <v:stroke joinstyle="miter"/>
@@ -43,24 +46,24 @@
             <v:path o:extrusionok="f" gradientshapeok="t" o:connecttype="rect"/>
             <o:lock v:ext="edit" aspectratio="t"/>
           </v:shapetype>
-          <v:shape id="_x0000_i1029" type="#_x0000_t75" style="width:414.4pt;height:308.95pt" o:ole="">
+          <v:shape id="_x0000_i1025" type="#_x0000_t75" style="width:414.4pt;height:308.95pt" o:ole="">
             <v:imagedata r:id="rId7" o:title=""/>
           </v:shape>
-          <o:OLEObject Type="Embed" ProgID="Visio.Drawing.11" ShapeID="_x0000_i1029" DrawAspect="Content" ObjectID="_1325948228" r:id="rId8"/>
+          <o:OLEObject Type="Embed" ProgID="Visio.Drawing.11" ShapeID="_x0000_i1025" DrawAspect="Content" ObjectID="_1326007781" r:id="rId8"/>
         </w:object>
       </w:r>
     </w:p>
     <w:p>
       <w:pPr>
         <w:rPr>
-          <w:rFonts w:hint="eastAsia"/>
-        </w:rPr>
-      </w:pPr>
-    </w:p>
-    <w:p>
-      <w:pPr>
-        <w:rPr>
-          <w:rFonts w:hint="eastAsia"/>
+          <w:rFonts w:ascii="华文楷体" w:eastAsia="华文楷体" w:hAnsi="华文楷体"/>
+        </w:rPr>
+      </w:pPr>
+    </w:p>
+    <w:p>
+      <w:pPr>
+        <w:rPr>
+          <w:rFonts w:ascii="华文楷体" w:eastAsia="华文楷体" w:hAnsi="华文楷体"/>
         </w:rPr>
       </w:pPr>
     </w:p>
@@ -68,12 +71,12 @@
       <w:pPr>
         <w:pStyle w:val="1"/>
         <w:rPr>
-          <w:rFonts w:hint="eastAsia"/>
-        </w:rPr>
-      </w:pPr>
-      <w:r>
-        <w:rPr>
-          <w:rFonts w:hint="eastAsia"/>
+          <w:rFonts w:ascii="华文楷体" w:eastAsia="华文楷体" w:hAnsi="华文楷体"/>
+        </w:rPr>
+      </w:pPr>
+      <w:r>
+        <w:rPr>
+          <w:rFonts w:ascii="华文楷体" w:eastAsia="华文楷体" w:hAnsi="华文楷体" w:hint="eastAsia"/>
         </w:rPr>
         <w:lastRenderedPageBreak/>
         <w:t>品牌信息管理</w:t>
@@ -82,22 +85,25 @@
     <w:p>
       <w:pPr>
         <w:rPr>
-          <w:rFonts w:hint="eastAsia"/>
-        </w:rPr>
-      </w:pPr>
-      <w:r>
+          <w:rFonts w:ascii="华文楷体" w:eastAsia="华文楷体" w:hAnsi="华文楷体"/>
+        </w:rPr>
+      </w:pPr>
+      <w:r>
+        <w:rPr>
+          <w:rFonts w:ascii="华文楷体" w:eastAsia="华文楷体" w:hAnsi="华文楷体"/>
+        </w:rPr>
         <w:object w:dxaOrig="6428" w:dyaOrig="9230">
-          <v:shape id="_x0000_i1025" type="#_x0000_t75" style="width:321.5pt;height:461.3pt" o:ole="">
+          <v:shape id="_x0000_i1026" type="#_x0000_t75" style="width:321.5pt;height:461.3pt" o:ole="">
             <v:imagedata r:id="rId9" o:title=""/>
           </v:shape>
-          <o:OLEObject Type="Embed" ProgID="Visio.Drawing.11" ShapeID="_x0000_i1025" DrawAspect="Content" ObjectID="_1325948229" r:id="rId10"/>
+          <o:OLEObject Type="Embed" ProgID="Visio.Drawing.11" ShapeID="_x0000_i1026" DrawAspect="Content" ObjectID="_1326007782" r:id="rId10"/>
         </w:object>
       </w:r>
     </w:p>
     <w:p>
       <w:pPr>
         <w:rPr>
-          <w:rFonts w:hint="eastAsia"/>
+          <w:rFonts w:ascii="华文楷体" w:eastAsia="华文楷体" w:hAnsi="华文楷体"/>
         </w:rPr>
       </w:pPr>
     </w:p>
@@ -105,12 +111,12 @@
       <w:pPr>
         <w:pStyle w:val="1"/>
         <w:rPr>
-          <w:rFonts w:hint="eastAsia"/>
-        </w:rPr>
-      </w:pPr>
-      <w:r>
-        <w:rPr>
-          <w:rFonts w:hint="eastAsia"/>
+          <w:rFonts w:ascii="华文楷体" w:eastAsia="华文楷体" w:hAnsi="华文楷体"/>
+        </w:rPr>
+      </w:pPr>
+      <w:r>
+        <w:rPr>
+          <w:rFonts w:ascii="华文楷体" w:eastAsia="华文楷体" w:hAnsi="华文楷体" w:hint="eastAsia"/>
         </w:rPr>
         <w:lastRenderedPageBreak/>
         <w:t>售后信息管理</w:t>
@@ -119,22 +125,25 @@
     <w:p>
       <w:pPr>
         <w:rPr>
-          <w:rFonts w:hint="eastAsia"/>
-        </w:rPr>
-      </w:pPr>
-      <w:r>
+          <w:rFonts w:ascii="华文楷体" w:eastAsia="华文楷体" w:hAnsi="华文楷体"/>
+        </w:rPr>
+      </w:pPr>
+      <w:r>
+        <w:rPr>
+          <w:rFonts w:ascii="华文楷体" w:eastAsia="华文楷体" w:hAnsi="华文楷体"/>
+        </w:rPr>
         <w:object w:dxaOrig="8282" w:dyaOrig="7126">
-          <v:shape id="_x0000_i1026" type="#_x0000_t75" style="width:414.4pt;height:356.65pt" o:ole="">
+          <v:shape id="_x0000_i1027" type="#_x0000_t75" style="width:414.4pt;height:356.65pt" o:ole="">
             <v:imagedata r:id="rId11" o:title=""/>
           </v:shape>
-          <o:OLEObject Type="Embed" ProgID="Visio.Drawing.11" ShapeID="_x0000_i1026" DrawAspect="Content" ObjectID="_1325948230" r:id="rId12"/>
+          <o:OLEObject Type="Embed" ProgID="Visio.Drawing.11" ShapeID="_x0000_i1027" DrawAspect="Content" ObjectID="_1326007783" r:id="rId12"/>
         </w:object>
       </w:r>
     </w:p>
     <w:p>
       <w:pPr>
         <w:rPr>
-          <w:rFonts w:hint="eastAsia"/>
+          <w:rFonts w:ascii="华文楷体" w:eastAsia="华文楷体" w:hAnsi="华文楷体"/>
         </w:rPr>
       </w:pPr>
     </w:p>
@@ -142,12 +151,12 @@
       <w:pPr>
         <w:pStyle w:val="1"/>
         <w:rPr>
-          <w:rFonts w:hint="eastAsia"/>
-        </w:rPr>
-      </w:pPr>
-      <w:r>
-        <w:rPr>
-          <w:rFonts w:hint="eastAsia"/>
+          <w:rFonts w:ascii="华文楷体" w:eastAsia="华文楷体" w:hAnsi="华文楷体"/>
+        </w:rPr>
+      </w:pPr>
+      <w:r>
+        <w:rPr>
+          <w:rFonts w:ascii="华文楷体" w:eastAsia="华文楷体" w:hAnsi="华文楷体" w:hint="eastAsia"/>
         </w:rPr>
         <w:lastRenderedPageBreak/>
         <w:t>营业员信息管理</w:t>
@@ -156,22 +165,25 @@
     <w:p>
       <w:pPr>
         <w:rPr>
-          <w:rFonts w:hint="eastAsia"/>
-        </w:rPr>
-      </w:pPr>
-      <w:r>
+          <w:rFonts w:ascii="华文楷体" w:eastAsia="华文楷体" w:hAnsi="华文楷体"/>
+        </w:rPr>
+      </w:pPr>
+      <w:r>
+        <w:rPr>
+          <w:rFonts w:ascii="华文楷体" w:eastAsia="华文楷体" w:hAnsi="华文楷体"/>
+        </w:rPr>
         <w:object w:dxaOrig="8475" w:dyaOrig="7283">
-          <v:shape id="_x0000_i1027" type="#_x0000_t75" style="width:415.25pt;height:356.65pt" o:ole="">
+          <v:shape id="_x0000_i1028" type="#_x0000_t75" style="width:415.25pt;height:356.65pt" o:ole="">
             <v:imagedata r:id="rId13" o:title=""/>
           </v:shape>
-          <o:OLEObject Type="Embed" ProgID="Visio.Drawing.11" ShapeID="_x0000_i1027" DrawAspect="Content" ObjectID="_1325948231" r:id="rId14"/>
+          <o:OLEObject Type="Embed" ProgID="Visio.Drawing.11" ShapeID="_x0000_i1028" DrawAspect="Content" ObjectID="_1326007784" r:id="rId14"/>
         </w:object>
       </w:r>
     </w:p>
     <w:p>
       <w:pPr>
         <w:rPr>
-          <w:rFonts w:hint="eastAsia"/>
+          <w:rFonts w:ascii="华文楷体" w:eastAsia="华文楷体" w:hAnsi="华文楷体"/>
         </w:rPr>
       </w:pPr>
     </w:p>
@@ -179,26 +191,151 @@
       <w:pPr>
         <w:pStyle w:val="1"/>
         <w:rPr>
-          <w:rFonts w:hint="eastAsia"/>
-        </w:rPr>
-      </w:pPr>
-      <w:r>
-        <w:rPr>
-          <w:rFonts w:hint="eastAsia"/>
+          <w:rFonts w:ascii="华文楷体" w:eastAsia="华文楷体" w:hAnsi="华文楷体"/>
+        </w:rPr>
+      </w:pPr>
+      <w:r>
+        <w:rPr>
+          <w:rFonts w:ascii="华文楷体" w:eastAsia="华文楷体" w:hAnsi="华文楷体" w:hint="eastAsia"/>
         </w:rPr>
         <w:lastRenderedPageBreak/>
         <w:t>资源信息管理</w:t>
       </w:r>
     </w:p>
     <w:p>
-      <w:r>
+      <w:pPr>
+        <w:rPr>
+          <w:rFonts w:ascii="华文楷体" w:eastAsia="华文楷体" w:hAnsi="华文楷体" w:hint="eastAsia"/>
+        </w:rPr>
+      </w:pPr>
+      <w:r>
+        <w:rPr>
+          <w:rFonts w:ascii="华文楷体" w:eastAsia="华文楷体" w:hAnsi="华文楷体"/>
+        </w:rPr>
         <w:object w:dxaOrig="9000" w:dyaOrig="10584">
-          <v:shape id="_x0000_i1028" type="#_x0000_t75" style="width:415.25pt;height:488.1pt" o:ole="">
+          <v:shape id="_x0000_i1029" type="#_x0000_t75" style="width:415.25pt;height:488.1pt" o:ole="">
             <v:imagedata r:id="rId15" o:title=""/>
           </v:shape>
-          <o:OLEObject Type="Embed" ProgID="Visio.Drawing.11" ShapeID="_x0000_i1028" DrawAspect="Content" ObjectID="_1325948232" r:id="rId16"/>
+          <o:OLEObject Type="Embed" ProgID="Visio.Drawing.11" ShapeID="_x0000_i1029" DrawAspect="Content" ObjectID="_1326007785" r:id="rId16"/>
         </w:object>
       </w:r>
+    </w:p>
+    <w:p>
+      <w:pPr>
+        <w:pStyle w:val="1"/>
+        <w:rPr>
+          <w:rFonts w:ascii="华文楷体" w:eastAsia="华文楷体" w:hAnsi="华文楷体" w:hint="eastAsia"/>
+        </w:rPr>
+      </w:pPr>
+      <w:r>
+        <w:rPr>
+          <w:rFonts w:ascii="华文楷体" w:eastAsia="华文楷体" w:hAnsi="华文楷体" w:hint="eastAsia"/>
+        </w:rPr>
+        <w:lastRenderedPageBreak/>
+        <w:t>用户信息管理</w:t>
+      </w:r>
+    </w:p>
+    <w:p>
+      <w:pPr>
+        <w:rPr>
+          <w:rFonts w:ascii="华文楷体" w:eastAsia="华文楷体" w:hAnsi="华文楷体" w:hint="eastAsia"/>
+        </w:rPr>
+      </w:pPr>
+      <w:r>
+        <w:object w:dxaOrig="10208" w:dyaOrig="9487">
+          <v:shape id="_x0000_i1030" type="#_x0000_t75" style="width:415.25pt;height:385.95pt" o:ole="">
+            <v:imagedata r:id="rId17" o:title=""/>
+          </v:shape>
+          <o:OLEObject Type="Embed" ProgID="Visio.Drawing.11" ShapeID="_x0000_i1030" DrawAspect="Content" ObjectID="_1326007786" r:id="rId18"/>
+        </w:object>
+      </w:r>
+    </w:p>
+    <w:p>
+      <w:pPr>
+        <w:pStyle w:val="1"/>
+        <w:rPr>
+          <w:rFonts w:ascii="华文楷体" w:eastAsia="华文楷体" w:hAnsi="华文楷体" w:hint="eastAsia"/>
+        </w:rPr>
+      </w:pPr>
+      <w:r>
+        <w:rPr>
+          <w:rFonts w:ascii="华文楷体" w:eastAsia="华文楷体" w:hAnsi="华文楷体" w:hint="eastAsia"/>
+        </w:rPr>
+        <w:lastRenderedPageBreak/>
+        <w:t>消息信息管理</w:t>
+      </w:r>
+    </w:p>
+    <w:p>
+      <w:pPr>
+        <w:rPr>
+          <w:rFonts w:hint="eastAsia"/>
+        </w:rPr>
+      </w:pPr>
+      <w:r>
+        <w:object w:dxaOrig="7147" w:dyaOrig="3182">
+          <v:shape id="_x0000_i1031" type="#_x0000_t75" style="width:357.5pt;height:159.05pt" o:ole="">
+            <v:imagedata r:id="rId19" o:title=""/>
+          </v:shape>
+          <o:OLEObject Type="Embed" ProgID="Visio.Drawing.11" ShapeID="_x0000_i1031" DrawAspect="Content" ObjectID="_1326007787" r:id="rId20"/>
+        </w:object>
+      </w:r>
+    </w:p>
+    <w:p>
+      <w:pPr>
+        <w:rPr>
+          <w:rFonts w:ascii="华文楷体" w:eastAsia="华文楷体" w:hAnsi="华文楷体" w:hint="eastAsia"/>
+        </w:rPr>
+      </w:pPr>
+    </w:p>
+    <w:p>
+      <w:pPr>
+        <w:pStyle w:val="1"/>
+        <w:rPr>
+          <w:rFonts w:ascii="华文楷体" w:eastAsia="华文楷体" w:hAnsi="华文楷体" w:hint="eastAsia"/>
+        </w:rPr>
+      </w:pPr>
+      <w:r>
+        <w:rPr>
+          <w:rFonts w:ascii="华文楷体" w:eastAsia="华文楷体" w:hAnsi="华文楷体" w:hint="eastAsia"/>
+        </w:rPr>
+        <w:t>日志信息管理</w:t>
+      </w:r>
+    </w:p>
+    <w:p>
+      <w:pPr>
+        <w:rPr>
+          <w:rFonts w:hint="eastAsia"/>
+        </w:rPr>
+      </w:pPr>
+      <w:r>
+        <w:object w:dxaOrig="3877" w:dyaOrig="2898">
+          <v:shape id="_x0000_i1032" type="#_x0000_t75" style="width:194.25pt;height:144.85pt" o:ole="">
+            <v:imagedata r:id="rId21" o:title=""/>
+          </v:shape>
+          <o:OLEObject Type="Embed" ProgID="Visio.Drawing.11" ShapeID="_x0000_i1032" DrawAspect="Content" ObjectID="_1326007788" r:id="rId22"/>
+        </w:object>
+      </w:r>
+    </w:p>
+    <w:p>
+      <w:pPr>
+        <w:rPr>
+          <w:rFonts w:hint="eastAsia"/>
+        </w:rPr>
+      </w:pPr>
+    </w:p>
+    <w:p>
+      <w:pPr>
+        <w:rPr>
+          <w:rFonts w:hint="eastAsia"/>
+        </w:rPr>
+      </w:pPr>
+    </w:p>
+    <w:p>
+      <w:pPr>
+        <w:rPr>
+          <w:rFonts w:ascii="华文楷体" w:eastAsia="华文楷体" w:hAnsi="华文楷体"/>
+        </w:rPr>
+      </w:pPr>
     </w:p>
     <w:sectPr>
       <w:pgSz w:w="11906" w:h="16838"/>

--- a/01.requirement/类图/领域类图/领域类图汇总.docx
+++ b/01.requirement/类图/领域类图/领域类图汇总.docx
@@ -7,11 +7,13 @@
         <w:pStyle w:val="1"/>
         <w:rPr>
           <w:rFonts w:ascii="华文楷体" w:eastAsia="华文楷体" w:hAnsi="华文楷体"/>
+          <w:color w:val="0070C0"/>
         </w:rPr>
       </w:pPr>
       <w:r>
         <w:rPr>
           <w:rFonts w:ascii="华文楷体" w:eastAsia="华文楷体" w:hAnsi="华文楷体" w:hint="eastAsia"/>
+          <w:color w:val="0070C0"/>
         </w:rPr>
         <w:t>合同模板信息管理</w:t>
       </w:r>
@@ -19,14 +21,11 @@
     <w:p>
       <w:pPr>
         <w:rPr>
-          <w:rFonts w:ascii="华文楷体" w:eastAsia="华文楷体" w:hAnsi="华文楷体"/>
-        </w:rPr>
-      </w:pPr>
-      <w:r>
-        <w:rPr>
-          <w:rFonts w:ascii="华文楷体" w:eastAsia="华文楷体" w:hAnsi="华文楷体"/>
-        </w:rPr>
-        <w:object w:dxaOrig="10929" w:dyaOrig="8148">
+          <w:rFonts w:hint="eastAsia"/>
+        </w:rPr>
+      </w:pPr>
+      <w:r>
+        <w:object w:dxaOrig="9362" w:dyaOrig="6191">
           <v:shapetype id="_x0000_t75" coordsize="21600,21600" o:spt="75" o:preferrelative="t" path="m@4@5l@4@11@9@11@9@5xe" filled="f" stroked="f">
             <v:stroke joinstyle="miter"/>
             <v:formulas>
@@ -46,10 +45,10 @@
             <v:path o:extrusionok="f" gradientshapeok="t" o:connecttype="rect"/>
             <o:lock v:ext="edit" aspectratio="t"/>
           </v:shapetype>
-          <v:shape id="_x0000_i1025" type="#_x0000_t75" style="width:414.4pt;height:308.95pt" o:ole="">
+          <v:shape id="_x0000_i1031" type="#_x0000_t75" style="width:415pt;height:274.4pt" o:ole="">
             <v:imagedata r:id="rId7" o:title=""/>
           </v:shape>
-          <o:OLEObject Type="Embed" ProgID="Visio.Drawing.11" ShapeID="_x0000_i1025" DrawAspect="Content" ObjectID="_1326007781" r:id="rId8"/>
+          <o:OLEObject Type="Embed" ProgID="Visio.Drawing.11" ShapeID="_x0000_i1031" DrawAspect="Content" ObjectID="_1326105672" r:id="rId8"/>
         </w:object>
       </w:r>
     </w:p>
@@ -62,21 +61,16 @@
     </w:p>
     <w:p>
       <w:pPr>
-        <w:rPr>
-          <w:rFonts w:ascii="华文楷体" w:eastAsia="华文楷体" w:hAnsi="华文楷体"/>
-        </w:rPr>
-      </w:pPr>
-    </w:p>
-    <w:p>
-      <w:pPr>
         <w:pStyle w:val="1"/>
         <w:rPr>
           <w:rFonts w:ascii="华文楷体" w:eastAsia="华文楷体" w:hAnsi="华文楷体"/>
+          <w:color w:val="0070C0"/>
         </w:rPr>
       </w:pPr>
       <w:r>
         <w:rPr>
           <w:rFonts w:ascii="华文楷体" w:eastAsia="华文楷体" w:hAnsi="华文楷体" w:hint="eastAsia"/>
+          <w:color w:val="0070C0"/>
         </w:rPr>
         <w:lastRenderedPageBreak/>
         <w:t>品牌信息管理</w:t>
@@ -89,14 +83,11 @@
         </w:rPr>
       </w:pPr>
       <w:r>
-        <w:rPr>
-          <w:rFonts w:ascii="华文楷体" w:eastAsia="华文楷体" w:hAnsi="华文楷体"/>
-        </w:rPr>
-        <w:object w:dxaOrig="6428" w:dyaOrig="9230">
-          <v:shape id="_x0000_i1026" type="#_x0000_t75" style="width:321.5pt;height:461.3pt" o:ole="">
+        <w:object w:dxaOrig="7892" w:dyaOrig="6779">
+          <v:shape id="_x0000_i1032" type="#_x0000_t75" style="width:394.65pt;height:338.95pt" o:ole="">
             <v:imagedata r:id="rId9" o:title=""/>
           </v:shape>
-          <o:OLEObject Type="Embed" ProgID="Visio.Drawing.11" ShapeID="_x0000_i1026" DrawAspect="Content" ObjectID="_1326007782" r:id="rId10"/>
+          <o:OLEObject Type="Embed" ProgID="Visio.Drawing.11" ShapeID="_x0000_i1032" DrawAspect="Content" ObjectID="_1326105673" r:id="rId10"/>
         </w:object>
       </w:r>
     </w:p>
@@ -133,10 +124,10 @@
           <w:rFonts w:ascii="华文楷体" w:eastAsia="华文楷体" w:hAnsi="华文楷体"/>
         </w:rPr>
         <w:object w:dxaOrig="8282" w:dyaOrig="7126">
-          <v:shape id="_x0000_i1027" type="#_x0000_t75" style="width:414.4pt;height:356.65pt" o:ole="">
+          <v:shape id="_x0000_i1025" type="#_x0000_t75" style="width:414.35pt;height:356.6pt" o:ole="">
             <v:imagedata r:id="rId11" o:title=""/>
           </v:shape>
-          <o:OLEObject Type="Embed" ProgID="Visio.Drawing.11" ShapeID="_x0000_i1027" DrawAspect="Content" ObjectID="_1326007783" r:id="rId12"/>
+          <o:OLEObject Type="Embed" ProgID="Visio.Drawing.11" ShapeID="_x0000_i1025" DrawAspect="Content" ObjectID="_1326105674" r:id="rId12"/>
         </w:object>
       </w:r>
     </w:p>
@@ -173,10 +164,10 @@
           <w:rFonts w:ascii="华文楷体" w:eastAsia="华文楷体" w:hAnsi="华文楷体"/>
         </w:rPr>
         <w:object w:dxaOrig="8475" w:dyaOrig="7283">
-          <v:shape id="_x0000_i1028" type="#_x0000_t75" style="width:415.25pt;height:356.65pt" o:ole="">
+          <v:shape id="_x0000_i1026" type="#_x0000_t75" style="width:415pt;height:356.6pt" o:ole="">
             <v:imagedata r:id="rId13" o:title=""/>
           </v:shape>
-          <o:OLEObject Type="Embed" ProgID="Visio.Drawing.11" ShapeID="_x0000_i1028" DrawAspect="Content" ObjectID="_1326007784" r:id="rId14"/>
+          <o:OLEObject Type="Embed" ProgID="Visio.Drawing.11" ShapeID="_x0000_i1026" DrawAspect="Content" ObjectID="_1326105675" r:id="rId14"/>
         </w:object>
       </w:r>
     </w:p>
@@ -205,7 +196,7 @@
     <w:p>
       <w:pPr>
         <w:rPr>
-          <w:rFonts w:ascii="华文楷体" w:eastAsia="华文楷体" w:hAnsi="华文楷体" w:hint="eastAsia"/>
+          <w:rFonts w:ascii="华文楷体" w:eastAsia="华文楷体" w:hAnsi="华文楷体"/>
         </w:rPr>
       </w:pPr>
       <w:r>
@@ -213,10 +204,10 @@
           <w:rFonts w:ascii="华文楷体" w:eastAsia="华文楷体" w:hAnsi="华文楷体"/>
         </w:rPr>
         <w:object w:dxaOrig="9000" w:dyaOrig="10584">
-          <v:shape id="_x0000_i1029" type="#_x0000_t75" style="width:415.25pt;height:488.1pt" o:ole="">
+          <v:shape id="_x0000_i1027" type="#_x0000_t75" style="width:415pt;height:487.7pt" o:ole="">
             <v:imagedata r:id="rId15" o:title=""/>
           </v:shape>
-          <o:OLEObject Type="Embed" ProgID="Visio.Drawing.11" ShapeID="_x0000_i1029" DrawAspect="Content" ObjectID="_1326007785" r:id="rId16"/>
+          <o:OLEObject Type="Embed" ProgID="Visio.Drawing.11" ShapeID="_x0000_i1027" DrawAspect="Content" ObjectID="_1326105676" r:id="rId16"/>
         </w:object>
       </w:r>
     </w:p>
@@ -224,7 +215,7 @@
       <w:pPr>
         <w:pStyle w:val="1"/>
         <w:rPr>
-          <w:rFonts w:ascii="华文楷体" w:eastAsia="华文楷体" w:hAnsi="华文楷体" w:hint="eastAsia"/>
+          <w:rFonts w:ascii="华文楷体" w:eastAsia="华文楷体" w:hAnsi="华文楷体"/>
         </w:rPr>
       </w:pPr>
       <w:r>
@@ -238,15 +229,15 @@
     <w:p>
       <w:pPr>
         <w:rPr>
-          <w:rFonts w:ascii="华文楷体" w:eastAsia="华文楷体" w:hAnsi="华文楷体" w:hint="eastAsia"/>
+          <w:rFonts w:ascii="华文楷体" w:eastAsia="华文楷体" w:hAnsi="华文楷体"/>
         </w:rPr>
       </w:pPr>
       <w:r>
         <w:object w:dxaOrig="10208" w:dyaOrig="9487">
-          <v:shape id="_x0000_i1030" type="#_x0000_t75" style="width:415.25pt;height:385.95pt" o:ole="">
+          <v:shape id="_x0000_i1028" type="#_x0000_t75" style="width:415.7pt;height:385.8pt" o:ole="">
             <v:imagedata r:id="rId17" o:title=""/>
           </v:shape>
-          <o:OLEObject Type="Embed" ProgID="Visio.Drawing.11" ShapeID="_x0000_i1030" DrawAspect="Content" ObjectID="_1326007786" r:id="rId18"/>
+          <o:OLEObject Type="Embed" ProgID="Visio.Drawing.11" ShapeID="_x0000_i1028" DrawAspect="Content" ObjectID="_1326105677" r:id="rId18"/>
         </w:object>
       </w:r>
     </w:p>
@@ -254,7 +245,7 @@
       <w:pPr>
         <w:pStyle w:val="1"/>
         <w:rPr>
-          <w:rFonts w:ascii="华文楷体" w:eastAsia="华文楷体" w:hAnsi="华文楷体" w:hint="eastAsia"/>
+          <w:rFonts w:ascii="华文楷体" w:eastAsia="华文楷体" w:hAnsi="华文楷体"/>
         </w:rPr>
       </w:pPr>
       <w:r>
@@ -266,70 +257,48 @@
       </w:r>
     </w:p>
     <w:p>
-      <w:pPr>
-        <w:rPr>
-          <w:rFonts w:hint="eastAsia"/>
-        </w:rPr>
-      </w:pPr>
       <w:r>
         <w:object w:dxaOrig="7147" w:dyaOrig="3182">
-          <v:shape id="_x0000_i1031" type="#_x0000_t75" style="width:357.5pt;height:159.05pt" o:ole="">
+          <v:shape id="_x0000_i1029" type="#_x0000_t75" style="width:357.3pt;height:158.95pt" o:ole="">
             <v:imagedata r:id="rId19" o:title=""/>
           </v:shape>
-          <o:OLEObject Type="Embed" ProgID="Visio.Drawing.11" ShapeID="_x0000_i1031" DrawAspect="Content" ObjectID="_1326007787" r:id="rId20"/>
+          <o:OLEObject Type="Embed" ProgID="Visio.Drawing.11" ShapeID="_x0000_i1029" DrawAspect="Content" ObjectID="_1326105678" r:id="rId20"/>
         </w:object>
       </w:r>
     </w:p>
     <w:p>
       <w:pPr>
         <w:rPr>
+          <w:rFonts w:ascii="华文楷体" w:eastAsia="华文楷体" w:hAnsi="华文楷体"/>
+        </w:rPr>
+      </w:pPr>
+    </w:p>
+    <w:p>
+      <w:pPr>
+        <w:pStyle w:val="1"/>
+        <w:rPr>
+          <w:rFonts w:ascii="华文楷体" w:eastAsia="华文楷体" w:hAnsi="华文楷体"/>
+        </w:rPr>
+      </w:pPr>
+      <w:r>
+        <w:rPr>
           <w:rFonts w:ascii="华文楷体" w:eastAsia="华文楷体" w:hAnsi="华文楷体" w:hint="eastAsia"/>
         </w:rPr>
-      </w:pPr>
-    </w:p>
-    <w:p>
-      <w:pPr>
-        <w:pStyle w:val="1"/>
-        <w:rPr>
-          <w:rFonts w:ascii="华文楷体" w:eastAsia="华文楷体" w:hAnsi="华文楷体" w:hint="eastAsia"/>
-        </w:rPr>
-      </w:pPr>
-      <w:r>
-        <w:rPr>
-          <w:rFonts w:ascii="华文楷体" w:eastAsia="华文楷体" w:hAnsi="华文楷体" w:hint="eastAsia"/>
-        </w:rPr>
         <w:t>日志信息管理</w:t>
       </w:r>
     </w:p>
     <w:p>
-      <w:pPr>
-        <w:rPr>
-          <w:rFonts w:hint="eastAsia"/>
-        </w:rPr>
-      </w:pPr>
       <w:r>
         <w:object w:dxaOrig="3877" w:dyaOrig="2898">
-          <v:shape id="_x0000_i1032" type="#_x0000_t75" style="width:194.25pt;height:144.85pt" o:ole="">
+          <v:shape id="_x0000_i1030" type="#_x0000_t75" style="width:194.25pt;height:144.7pt" o:ole="">
             <v:imagedata r:id="rId21" o:title=""/>
           </v:shape>
-          <o:OLEObject Type="Embed" ProgID="Visio.Drawing.11" ShapeID="_x0000_i1032" DrawAspect="Content" ObjectID="_1326007788" r:id="rId22"/>
+          <o:OLEObject Type="Embed" ProgID="Visio.Drawing.11" ShapeID="_x0000_i1030" DrawAspect="Content" ObjectID="_1326105679" r:id="rId22"/>
         </w:object>
       </w:r>
     </w:p>
-    <w:p>
-      <w:pPr>
-        <w:rPr>
-          <w:rFonts w:hint="eastAsia"/>
-        </w:rPr>
-      </w:pPr>
-    </w:p>
-    <w:p>
-      <w:pPr>
-        <w:rPr>
-          <w:rFonts w:hint="eastAsia"/>
-        </w:rPr>
-      </w:pPr>
-    </w:p>
+    <w:p/>
+    <w:p/>
     <w:p>
       <w:pPr>
         <w:rPr>

--- a/01.requirement/类图/领域类图/领域类图汇总.docx
+++ b/01.requirement/类图/领域类图/领域类图汇总.docx
@@ -21,10 +21,13 @@
     <w:p>
       <w:pPr>
         <w:rPr>
-          <w:rFonts w:hint="eastAsia"/>
-        </w:rPr>
-      </w:pPr>
-      <w:r>
+          <w:rFonts w:ascii="华文楷体" w:eastAsia="华文楷体" w:hAnsi="华文楷体" w:hint="eastAsia"/>
+        </w:rPr>
+      </w:pPr>
+      <w:r>
+        <w:rPr>
+          <w:rFonts w:ascii="华文楷体" w:eastAsia="华文楷体" w:hAnsi="华文楷体"/>
+        </w:rPr>
         <w:object w:dxaOrig="9362" w:dyaOrig="6191">
           <v:shapetype id="_x0000_t75" coordsize="21600,21600" o:spt="75" o:preferrelative="t" path="m@4@5l@4@11@9@11@9@5xe" filled="f" stroked="f">
             <v:stroke joinstyle="miter"/>
@@ -45,10 +48,10 @@
             <v:path o:extrusionok="f" gradientshapeok="t" o:connecttype="rect"/>
             <o:lock v:ext="edit" aspectratio="t"/>
           </v:shapetype>
-          <v:shape id="_x0000_i1031" type="#_x0000_t75" style="width:415pt;height:274.4pt" o:ole="">
+          <v:shape id="_x0000_i1030" type="#_x0000_t75" style="width:415pt;height:274.4pt" o:ole="">
             <v:imagedata r:id="rId7" o:title=""/>
           </v:shape>
-          <o:OLEObject Type="Embed" ProgID="Visio.Drawing.11" ShapeID="_x0000_i1031" DrawAspect="Content" ObjectID="_1326105672" r:id="rId8"/>
+          <o:OLEObject Type="Embed" ProgID="Visio.Drawing.11" ShapeID="_x0000_i1030" DrawAspect="Content" ObjectID="_1326106902" r:id="rId8"/>
         </w:object>
       </w:r>
     </w:p>
@@ -83,11 +86,14 @@
         </w:rPr>
       </w:pPr>
       <w:r>
+        <w:rPr>
+          <w:rFonts w:ascii="华文楷体" w:eastAsia="华文楷体" w:hAnsi="华文楷体"/>
+        </w:rPr>
         <w:object w:dxaOrig="7892" w:dyaOrig="6779">
-          <v:shape id="_x0000_i1032" type="#_x0000_t75" style="width:394.65pt;height:338.95pt" o:ole="">
+          <v:shape id="_x0000_i1031" type="#_x0000_t75" style="width:394.65pt;height:338.95pt" o:ole="">
             <v:imagedata r:id="rId9" o:title=""/>
           </v:shape>
-          <o:OLEObject Type="Embed" ProgID="Visio.Drawing.11" ShapeID="_x0000_i1032" DrawAspect="Content" ObjectID="_1326105673" r:id="rId10"/>
+          <o:OLEObject Type="Embed" ProgID="Visio.Drawing.11" ShapeID="_x0000_i1031" DrawAspect="Content" ObjectID="_1326106903" r:id="rId10"/>
         </w:object>
       </w:r>
     </w:p>
@@ -127,7 +133,7 @@
           <v:shape id="_x0000_i1025" type="#_x0000_t75" style="width:414.35pt;height:356.6pt" o:ole="">
             <v:imagedata r:id="rId11" o:title=""/>
           </v:shape>
-          <o:OLEObject Type="Embed" ProgID="Visio.Drawing.11" ShapeID="_x0000_i1025" DrawAspect="Content" ObjectID="_1326105674" r:id="rId12"/>
+          <o:OLEObject Type="Embed" ProgID="Visio.Drawing.11" ShapeID="_x0000_i1025" DrawAspect="Content" ObjectID="_1326106904" r:id="rId12"/>
         </w:object>
       </w:r>
     </w:p>
@@ -167,7 +173,7 @@
           <v:shape id="_x0000_i1026" type="#_x0000_t75" style="width:415pt;height:356.6pt" o:ole="">
             <v:imagedata r:id="rId13" o:title=""/>
           </v:shape>
-          <o:OLEObject Type="Embed" ProgID="Visio.Drawing.11" ShapeID="_x0000_i1026" DrawAspect="Content" ObjectID="_1326105675" r:id="rId14"/>
+          <o:OLEObject Type="Embed" ProgID="Visio.Drawing.11" ShapeID="_x0000_i1026" DrawAspect="Content" ObjectID="_1326106905" r:id="rId14"/>
         </w:object>
       </w:r>
     </w:p>
@@ -207,7 +213,7 @@
           <v:shape id="_x0000_i1027" type="#_x0000_t75" style="width:415pt;height:487.7pt" o:ole="">
             <v:imagedata r:id="rId15" o:title=""/>
           </v:shape>
-          <o:OLEObject Type="Embed" ProgID="Visio.Drawing.11" ShapeID="_x0000_i1027" DrawAspect="Content" ObjectID="_1326105676" r:id="rId16"/>
+          <o:OLEObject Type="Embed" ProgID="Visio.Drawing.11" ShapeID="_x0000_i1027" DrawAspect="Content" ObjectID="_1326106906" r:id="rId16"/>
         </w:object>
       </w:r>
     </w:p>
@@ -233,11 +239,14 @@
         </w:rPr>
       </w:pPr>
       <w:r>
+        <w:rPr>
+          <w:rFonts w:ascii="华文楷体" w:eastAsia="华文楷体" w:hAnsi="华文楷体"/>
+        </w:rPr>
         <w:object w:dxaOrig="10208" w:dyaOrig="9487">
           <v:shape id="_x0000_i1028" type="#_x0000_t75" style="width:415.7pt;height:385.8pt" o:ole="">
             <v:imagedata r:id="rId17" o:title=""/>
           </v:shape>
-          <o:OLEObject Type="Embed" ProgID="Visio.Drawing.11" ShapeID="_x0000_i1028" DrawAspect="Content" ObjectID="_1326105677" r:id="rId18"/>
+          <o:OLEObject Type="Embed" ProgID="Visio.Drawing.11" ShapeID="_x0000_i1028" DrawAspect="Content" ObjectID="_1326106907" r:id="rId18"/>
         </w:object>
       </w:r>
     </w:p>
@@ -257,12 +266,20 @@
       </w:r>
     </w:p>
     <w:p>
-      <w:r>
+      <w:pPr>
+        <w:rPr>
+          <w:rFonts w:ascii="华文楷体" w:eastAsia="华文楷体" w:hAnsi="华文楷体"/>
+        </w:rPr>
+      </w:pPr>
+      <w:r>
+        <w:rPr>
+          <w:rFonts w:ascii="华文楷体" w:eastAsia="华文楷体" w:hAnsi="华文楷体"/>
+        </w:rPr>
         <w:object w:dxaOrig="7147" w:dyaOrig="3182">
           <v:shape id="_x0000_i1029" type="#_x0000_t75" style="width:357.3pt;height:158.95pt" o:ole="">
             <v:imagedata r:id="rId19" o:title=""/>
           </v:shape>
-          <o:OLEObject Type="Embed" ProgID="Visio.Drawing.11" ShapeID="_x0000_i1029" DrawAspect="Content" ObjectID="_1326105678" r:id="rId20"/>
+          <o:OLEObject Type="Embed" ProgID="Visio.Drawing.11" ShapeID="_x0000_i1029" DrawAspect="Content" ObjectID="_1326106908" r:id="rId20"/>
         </w:object>
       </w:r>
     </w:p>
@@ -278,27 +295,77 @@
         <w:pStyle w:val="1"/>
         <w:rPr>
           <w:rFonts w:ascii="华文楷体" w:eastAsia="华文楷体" w:hAnsi="华文楷体"/>
+          <w:color w:val="0070C0"/>
         </w:rPr>
       </w:pPr>
       <w:r>
         <w:rPr>
           <w:rFonts w:ascii="华文楷体" w:eastAsia="华文楷体" w:hAnsi="华文楷体" w:hint="eastAsia"/>
+          <w:color w:val="0070C0"/>
         </w:rPr>
         <w:t>日志信息管理</w:t>
       </w:r>
     </w:p>
     <w:p>
-      <w:r>
-        <w:object w:dxaOrig="3877" w:dyaOrig="2898">
-          <v:shape id="_x0000_i1030" type="#_x0000_t75" style="width:194.25pt;height:144.7pt" o:ole="">
+      <w:pPr>
+        <w:rPr>
+          <w:rFonts w:ascii="华文楷体" w:eastAsia="华文楷体" w:hAnsi="华文楷体"/>
+        </w:rPr>
+      </w:pPr>
+      <w:r>
+        <w:rPr>
+          <w:rFonts w:ascii="华文楷体" w:eastAsia="华文楷体" w:hAnsi="华文楷体"/>
+        </w:rPr>
+        <w:object w:dxaOrig="6271" w:dyaOrig="2813">
+          <v:shape id="_x0000_i1032" type="#_x0000_t75" style="width:313.8pt;height:140.6pt" o:ole="">
             <v:imagedata r:id="rId21" o:title=""/>
           </v:shape>
-          <o:OLEObject Type="Embed" ProgID="Visio.Drawing.11" ShapeID="_x0000_i1030" DrawAspect="Content" ObjectID="_1326105679" r:id="rId22"/>
+          <o:OLEObject Type="Embed" ProgID="Visio.Drawing.11" ShapeID="_x0000_i1032" DrawAspect="Content" ObjectID="_1326106909" r:id="rId22"/>
         </w:object>
       </w:r>
     </w:p>
-    <w:p/>
-    <w:p/>
+    <w:p>
+      <w:pPr>
+        <w:rPr>
+          <w:rFonts w:ascii="华文楷体" w:eastAsia="华文楷体" w:hAnsi="华文楷体"/>
+        </w:rPr>
+      </w:pPr>
+    </w:p>
+    <w:p>
+      <w:pPr>
+        <w:pStyle w:val="1"/>
+        <w:rPr>
+          <w:rFonts w:ascii="华文楷体" w:eastAsia="华文楷体" w:hAnsi="华文楷体" w:hint="eastAsia"/>
+          <w:color w:val="0070C0"/>
+        </w:rPr>
+      </w:pPr>
+      <w:r>
+        <w:rPr>
+          <w:rFonts w:ascii="华文楷体" w:eastAsia="华文楷体" w:hAnsi="华文楷体" w:hint="eastAsia"/>
+          <w:color w:val="0070C0"/>
+        </w:rPr>
+        <w:lastRenderedPageBreak/>
+        <w:t>商户信息管理</w:t>
+      </w:r>
+    </w:p>
+    <w:p>
+      <w:pPr>
+        <w:rPr>
+          <w:rFonts w:ascii="华文楷体" w:eastAsia="华文楷体" w:hAnsi="华文楷体"/>
+        </w:rPr>
+      </w:pPr>
+      <w:r>
+        <w:rPr>
+          <w:rFonts w:ascii="华文楷体" w:eastAsia="华文楷体" w:hAnsi="华文楷体"/>
+        </w:rPr>
+        <w:object w:dxaOrig="4034" w:dyaOrig="2627">
+          <v:shape id="_x0000_i1033" type="#_x0000_t75" style="width:201.75pt;height:131.1pt" o:ole="">
+            <v:imagedata r:id="rId23" o:title=""/>
+          </v:shape>
+          <o:OLEObject Type="Embed" ProgID="Visio.Drawing.11" ShapeID="_x0000_i1033" DrawAspect="Content" ObjectID="_1326106910" r:id="rId24"/>
+        </w:object>
+      </w:r>
+    </w:p>
     <w:p>
       <w:pPr>
         <w:rPr>

--- a/01.requirement/类图/领域类图/领域类图汇总.docx
+++ b/01.requirement/类图/领域类图/领域类图汇总.docx
@@ -51,7 +51,7 @@
           <v:shape id="_x0000_i1030" type="#_x0000_t75" style="width:415pt;height:274.4pt" o:ole="">
             <v:imagedata r:id="rId7" o:title=""/>
           </v:shape>
-          <o:OLEObject Type="Embed" ProgID="Visio.Drawing.11" ShapeID="_x0000_i1030" DrawAspect="Content" ObjectID="_1326106902" r:id="rId8"/>
+          <o:OLEObject Type="Embed" ProgID="Visio.Drawing.11" ShapeID="_x0000_i1030" DrawAspect="Content" ObjectID="_1326107437" r:id="rId8"/>
         </w:object>
       </w:r>
     </w:p>
@@ -93,7 +93,7 @@
           <v:shape id="_x0000_i1031" type="#_x0000_t75" style="width:394.65pt;height:338.95pt" o:ole="">
             <v:imagedata r:id="rId9" o:title=""/>
           </v:shape>
-          <o:OLEObject Type="Embed" ProgID="Visio.Drawing.11" ShapeID="_x0000_i1031" DrawAspect="Content" ObjectID="_1326106903" r:id="rId10"/>
+          <o:OLEObject Type="Embed" ProgID="Visio.Drawing.11" ShapeID="_x0000_i1031" DrawAspect="Content" ObjectID="_1326107438" r:id="rId10"/>
         </w:object>
       </w:r>
     </w:p>
@@ -133,7 +133,7 @@
           <v:shape id="_x0000_i1025" type="#_x0000_t75" style="width:414.35pt;height:356.6pt" o:ole="">
             <v:imagedata r:id="rId11" o:title=""/>
           </v:shape>
-          <o:OLEObject Type="Embed" ProgID="Visio.Drawing.11" ShapeID="_x0000_i1025" DrawAspect="Content" ObjectID="_1326106904" r:id="rId12"/>
+          <o:OLEObject Type="Embed" ProgID="Visio.Drawing.11" ShapeID="_x0000_i1025" DrawAspect="Content" ObjectID="_1326107439" r:id="rId12"/>
         </w:object>
       </w:r>
     </w:p>
@@ -173,7 +173,7 @@
           <v:shape id="_x0000_i1026" type="#_x0000_t75" style="width:415pt;height:356.6pt" o:ole="">
             <v:imagedata r:id="rId13" o:title=""/>
           </v:shape>
-          <o:OLEObject Type="Embed" ProgID="Visio.Drawing.11" ShapeID="_x0000_i1026" DrawAspect="Content" ObjectID="_1326106905" r:id="rId14"/>
+          <o:OLEObject Type="Embed" ProgID="Visio.Drawing.11" ShapeID="_x0000_i1026" DrawAspect="Content" ObjectID="_1326107440" r:id="rId14"/>
         </w:object>
       </w:r>
     </w:p>
@@ -213,7 +213,7 @@
           <v:shape id="_x0000_i1027" type="#_x0000_t75" style="width:415pt;height:487.7pt" o:ole="">
             <v:imagedata r:id="rId15" o:title=""/>
           </v:shape>
-          <o:OLEObject Type="Embed" ProgID="Visio.Drawing.11" ShapeID="_x0000_i1027" DrawAspect="Content" ObjectID="_1326106906" r:id="rId16"/>
+          <o:OLEObject Type="Embed" ProgID="Visio.Drawing.11" ShapeID="_x0000_i1027" DrawAspect="Content" ObjectID="_1326107441" r:id="rId16"/>
         </w:object>
       </w:r>
     </w:p>
@@ -246,7 +246,7 @@
           <v:shape id="_x0000_i1028" type="#_x0000_t75" style="width:415.7pt;height:385.8pt" o:ole="">
             <v:imagedata r:id="rId17" o:title=""/>
           </v:shape>
-          <o:OLEObject Type="Embed" ProgID="Visio.Drawing.11" ShapeID="_x0000_i1028" DrawAspect="Content" ObjectID="_1326106907" r:id="rId18"/>
+          <o:OLEObject Type="Embed" ProgID="Visio.Drawing.11" ShapeID="_x0000_i1028" DrawAspect="Content" ObjectID="_1326107442" r:id="rId18"/>
         </w:object>
       </w:r>
     </w:p>
@@ -279,7 +279,7 @@
           <v:shape id="_x0000_i1029" type="#_x0000_t75" style="width:357.3pt;height:158.95pt" o:ole="">
             <v:imagedata r:id="rId19" o:title=""/>
           </v:shape>
-          <o:OLEObject Type="Embed" ProgID="Visio.Drawing.11" ShapeID="_x0000_i1029" DrawAspect="Content" ObjectID="_1326106908" r:id="rId20"/>
+          <o:OLEObject Type="Embed" ProgID="Visio.Drawing.11" ShapeID="_x0000_i1029" DrawAspect="Content" ObjectID="_1326107443" r:id="rId20"/>
         </w:object>
       </w:r>
     </w:p>
@@ -320,7 +320,7 @@
           <v:shape id="_x0000_i1032" type="#_x0000_t75" style="width:313.8pt;height:140.6pt" o:ole="">
             <v:imagedata r:id="rId21" o:title=""/>
           </v:shape>
-          <o:OLEObject Type="Embed" ProgID="Visio.Drawing.11" ShapeID="_x0000_i1032" DrawAspect="Content" ObjectID="_1326106909" r:id="rId22"/>
+          <o:OLEObject Type="Embed" ProgID="Visio.Drawing.11" ShapeID="_x0000_i1032" DrawAspect="Content" ObjectID="_1326107444" r:id="rId22"/>
         </w:object>
       </w:r>
     </w:p>
@@ -362,16 +362,47 @@
           <v:shape id="_x0000_i1033" type="#_x0000_t75" style="width:201.75pt;height:131.1pt" o:ole="">
             <v:imagedata r:id="rId23" o:title=""/>
           </v:shape>
-          <o:OLEObject Type="Embed" ProgID="Visio.Drawing.11" ShapeID="_x0000_i1033" DrawAspect="Content" ObjectID="_1326106910" r:id="rId24"/>
+          <o:OLEObject Type="Embed" ProgID="Visio.Drawing.11" ShapeID="_x0000_i1033" DrawAspect="Content" ObjectID="_1326107445" r:id="rId24"/>
         </w:object>
       </w:r>
     </w:p>
     <w:p>
       <w:pPr>
         <w:rPr>
-          <w:rFonts w:ascii="华文楷体" w:eastAsia="华文楷体" w:hAnsi="华文楷体"/>
-        </w:rPr>
-      </w:pPr>
+          <w:rFonts w:ascii="华文楷体" w:eastAsia="华文楷体" w:hAnsi="华文楷体" w:hint="eastAsia"/>
+        </w:rPr>
+      </w:pPr>
+    </w:p>
+    <w:p>
+      <w:pPr>
+        <w:pStyle w:val="1"/>
+        <w:rPr>
+          <w:rFonts w:ascii="华文楷体" w:eastAsia="华文楷体" w:hAnsi="华文楷体" w:hint="eastAsia"/>
+          <w:color w:val="0070C0"/>
+        </w:rPr>
+      </w:pPr>
+      <w:r>
+        <w:rPr>
+          <w:rFonts w:ascii="华文楷体" w:eastAsia="华文楷体" w:hAnsi="华文楷体" w:hint="eastAsia"/>
+          <w:color w:val="0070C0"/>
+        </w:rPr>
+        <w:t>商品品类信息管理</w:t>
+      </w:r>
+    </w:p>
+    <w:p>
+      <w:pPr>
+        <w:rPr>
+          <w:rFonts w:ascii="华文楷体" w:eastAsia="华文楷体" w:hAnsi="华文楷体"/>
+        </w:rPr>
+      </w:pPr>
+      <w:r>
+        <w:object w:dxaOrig="3874" w:dyaOrig="3111">
+          <v:shape id="_x0000_i1034" type="#_x0000_t75" style="width:193.6pt;height:155.55pt" o:ole="">
+            <v:imagedata r:id="rId25" o:title=""/>
+          </v:shape>
+          <o:OLEObject Type="Embed" ProgID="Visio.Drawing.11" ShapeID="_x0000_i1034" DrawAspect="Content" ObjectID="_1326107446" r:id="rId26"/>
+        </w:object>
+      </w:r>
     </w:p>
     <w:sectPr>
       <w:pgSz w:w="11906" w:h="16838"/>

--- a/01.requirement/类图/领域类图/领域类图汇总.docx
+++ b/01.requirement/类图/领域类图/领域类图汇总.docx
@@ -48,10 +48,10 @@
             <v:path o:extrusionok="f" gradientshapeok="t" o:connecttype="rect"/>
             <o:lock v:ext="edit" aspectratio="t"/>
           </v:shapetype>
-          <v:shape id="_x0000_i1030" type="#_x0000_t75" style="width:415pt;height:274.4pt" o:ole="">
+          <v:shape id="_x0000_i1029" type="#_x0000_t75" style="width:415pt;height:274.4pt" o:ole="">
             <v:imagedata r:id="rId7" o:title=""/>
           </v:shape>
-          <o:OLEObject Type="Embed" ProgID="Visio.Drawing.11" ShapeID="_x0000_i1030" DrawAspect="Content" ObjectID="_1326107437" r:id="rId8"/>
+          <o:OLEObject Type="Embed" ProgID="Visio.Drawing.11" ShapeID="_x0000_i1029" DrawAspect="Content" ObjectID="_1326108470" r:id="rId8"/>
         </w:object>
       </w:r>
     </w:p>
@@ -90,10 +90,10 @@
           <w:rFonts w:ascii="华文楷体" w:eastAsia="华文楷体" w:hAnsi="华文楷体"/>
         </w:rPr>
         <w:object w:dxaOrig="7892" w:dyaOrig="6779">
-          <v:shape id="_x0000_i1031" type="#_x0000_t75" style="width:394.65pt;height:338.95pt" o:ole="">
+          <v:shape id="_x0000_i1030" type="#_x0000_t75" style="width:394.65pt;height:338.95pt" o:ole="">
             <v:imagedata r:id="rId9" o:title=""/>
           </v:shape>
-          <o:OLEObject Type="Embed" ProgID="Visio.Drawing.11" ShapeID="_x0000_i1031" DrawAspect="Content" ObjectID="_1326107438" r:id="rId10"/>
+          <o:OLEObject Type="Embed" ProgID="Visio.Drawing.11" ShapeID="_x0000_i1030" DrawAspect="Content" ObjectID="_1326108471" r:id="rId10"/>
         </w:object>
       </w:r>
     </w:p>
@@ -126,14 +126,11 @@
         </w:rPr>
       </w:pPr>
       <w:r>
-        <w:rPr>
-          <w:rFonts w:ascii="华文楷体" w:eastAsia="华文楷体" w:hAnsi="华文楷体"/>
-        </w:rPr>
-        <w:object w:dxaOrig="8282" w:dyaOrig="7126">
-          <v:shape id="_x0000_i1025" type="#_x0000_t75" style="width:414.35pt;height:356.6pt" o:ole="">
+        <w:object w:dxaOrig="9147" w:dyaOrig="7791">
+          <v:shape id="_x0000_i1034" type="#_x0000_t75" style="width:415pt;height:353.9pt" o:ole="">
             <v:imagedata r:id="rId11" o:title=""/>
           </v:shape>
-          <o:OLEObject Type="Embed" ProgID="Visio.Drawing.11" ShapeID="_x0000_i1025" DrawAspect="Content" ObjectID="_1326107439" r:id="rId12"/>
+          <o:OLEObject Type="Embed" ProgID="Visio.Drawing.11" ShapeID="_x0000_i1034" DrawAspect="Content" ObjectID="_1326108472" r:id="rId12"/>
         </w:object>
       </w:r>
     </w:p>
@@ -170,10 +167,10 @@
           <w:rFonts w:ascii="华文楷体" w:eastAsia="华文楷体" w:hAnsi="华文楷体"/>
         </w:rPr>
         <w:object w:dxaOrig="8475" w:dyaOrig="7283">
-          <v:shape id="_x0000_i1026" type="#_x0000_t75" style="width:415pt;height:356.6pt" o:ole="">
+          <v:shape id="_x0000_i1025" type="#_x0000_t75" style="width:415pt;height:356.6pt" o:ole="">
             <v:imagedata r:id="rId13" o:title=""/>
           </v:shape>
-          <o:OLEObject Type="Embed" ProgID="Visio.Drawing.11" ShapeID="_x0000_i1026" DrawAspect="Content" ObjectID="_1326107440" r:id="rId14"/>
+          <o:OLEObject Type="Embed" ProgID="Visio.Drawing.11" ShapeID="_x0000_i1025" DrawAspect="Content" ObjectID="_1326108473" r:id="rId14"/>
         </w:object>
       </w:r>
     </w:p>
@@ -210,10 +207,10 @@
           <w:rFonts w:ascii="华文楷体" w:eastAsia="华文楷体" w:hAnsi="华文楷体"/>
         </w:rPr>
         <w:object w:dxaOrig="9000" w:dyaOrig="10584">
-          <v:shape id="_x0000_i1027" type="#_x0000_t75" style="width:415pt;height:487.7pt" o:ole="">
+          <v:shape id="_x0000_i1026" type="#_x0000_t75" style="width:415pt;height:487.7pt" o:ole="">
             <v:imagedata r:id="rId15" o:title=""/>
           </v:shape>
-          <o:OLEObject Type="Embed" ProgID="Visio.Drawing.11" ShapeID="_x0000_i1027" DrawAspect="Content" ObjectID="_1326107441" r:id="rId16"/>
+          <o:OLEObject Type="Embed" ProgID="Visio.Drawing.11" ShapeID="_x0000_i1026" DrawAspect="Content" ObjectID="_1326108474" r:id="rId16"/>
         </w:object>
       </w:r>
     </w:p>
@@ -243,10 +240,10 @@
           <w:rFonts w:ascii="华文楷体" w:eastAsia="华文楷体" w:hAnsi="华文楷体"/>
         </w:rPr>
         <w:object w:dxaOrig="10208" w:dyaOrig="9487">
-          <v:shape id="_x0000_i1028" type="#_x0000_t75" style="width:415.7pt;height:385.8pt" o:ole="">
+          <v:shape id="_x0000_i1027" type="#_x0000_t75" style="width:415.7pt;height:385.8pt" o:ole="">
             <v:imagedata r:id="rId17" o:title=""/>
           </v:shape>
-          <o:OLEObject Type="Embed" ProgID="Visio.Drawing.11" ShapeID="_x0000_i1028" DrawAspect="Content" ObjectID="_1326107442" r:id="rId18"/>
+          <o:OLEObject Type="Embed" ProgID="Visio.Drawing.11" ShapeID="_x0000_i1027" DrawAspect="Content" ObjectID="_1326108475" r:id="rId18"/>
         </w:object>
       </w:r>
     </w:p>
@@ -276,10 +273,10 @@
           <w:rFonts w:ascii="华文楷体" w:eastAsia="华文楷体" w:hAnsi="华文楷体"/>
         </w:rPr>
         <w:object w:dxaOrig="7147" w:dyaOrig="3182">
-          <v:shape id="_x0000_i1029" type="#_x0000_t75" style="width:357.3pt;height:158.95pt" o:ole="">
+          <v:shape id="_x0000_i1028" type="#_x0000_t75" style="width:357.3pt;height:158.95pt" o:ole="">
             <v:imagedata r:id="rId19" o:title=""/>
           </v:shape>
-          <o:OLEObject Type="Embed" ProgID="Visio.Drawing.11" ShapeID="_x0000_i1029" DrawAspect="Content" ObjectID="_1326107443" r:id="rId20"/>
+          <o:OLEObject Type="Embed" ProgID="Visio.Drawing.11" ShapeID="_x0000_i1028" DrawAspect="Content" ObjectID="_1326108476" r:id="rId20"/>
         </w:object>
       </w:r>
     </w:p>
@@ -317,10 +314,10 @@
           <w:rFonts w:ascii="华文楷体" w:eastAsia="华文楷体" w:hAnsi="华文楷体"/>
         </w:rPr>
         <w:object w:dxaOrig="6271" w:dyaOrig="2813">
-          <v:shape id="_x0000_i1032" type="#_x0000_t75" style="width:313.8pt;height:140.6pt" o:ole="">
+          <v:shape id="_x0000_i1031" type="#_x0000_t75" style="width:313.8pt;height:140.6pt" o:ole="">
             <v:imagedata r:id="rId21" o:title=""/>
           </v:shape>
-          <o:OLEObject Type="Embed" ProgID="Visio.Drawing.11" ShapeID="_x0000_i1032" DrawAspect="Content" ObjectID="_1326107444" r:id="rId22"/>
+          <o:OLEObject Type="Embed" ProgID="Visio.Drawing.11" ShapeID="_x0000_i1031" DrawAspect="Content" ObjectID="_1326108477" r:id="rId22"/>
         </w:object>
       </w:r>
     </w:p>
@@ -359,10 +356,10 @@
           <w:rFonts w:ascii="华文楷体" w:eastAsia="华文楷体" w:hAnsi="华文楷体"/>
         </w:rPr>
         <w:object w:dxaOrig="4034" w:dyaOrig="2627">
-          <v:shape id="_x0000_i1033" type="#_x0000_t75" style="width:201.75pt;height:131.1pt" o:ole="">
+          <v:shape id="_x0000_i1032" type="#_x0000_t75" style="width:201.75pt;height:131.1pt" o:ole="">
             <v:imagedata r:id="rId23" o:title=""/>
           </v:shape>
-          <o:OLEObject Type="Embed" ProgID="Visio.Drawing.11" ShapeID="_x0000_i1033" DrawAspect="Content" ObjectID="_1326107445" r:id="rId24"/>
+          <o:OLEObject Type="Embed" ProgID="Visio.Drawing.11" ShapeID="_x0000_i1032" DrawAspect="Content" ObjectID="_1326108478" r:id="rId24"/>
         </w:object>
       </w:r>
     </w:p>
@@ -397,10 +394,10 @@
       </w:pPr>
       <w:r>
         <w:object w:dxaOrig="3874" w:dyaOrig="3111">
-          <v:shape id="_x0000_i1034" type="#_x0000_t75" style="width:193.6pt;height:155.55pt" o:ole="">
+          <v:shape id="_x0000_i1033" type="#_x0000_t75" style="width:193.6pt;height:155.55pt" o:ole="">
             <v:imagedata r:id="rId25" o:title=""/>
           </v:shape>
-          <o:OLEObject Type="Embed" ProgID="Visio.Drawing.11" ShapeID="_x0000_i1034" DrawAspect="Content" ObjectID="_1326107446" r:id="rId26"/>
+          <o:OLEObject Type="Embed" ProgID="Visio.Drawing.11" ShapeID="_x0000_i1033" DrawAspect="Content" ObjectID="_1326108479" r:id="rId26"/>
         </w:object>
       </w:r>
     </w:p>

--- a/01.requirement/类图/领域类图/领域类图汇总.docx
+++ b/01.requirement/类图/领域类图/领域类图汇总.docx
@@ -51,7 +51,7 @@
           <v:shape id="_x0000_i1029" type="#_x0000_t75" style="width:415pt;height:274.4pt" o:ole="">
             <v:imagedata r:id="rId7" o:title=""/>
           </v:shape>
-          <o:OLEObject Type="Embed" ProgID="Visio.Drawing.11" ShapeID="_x0000_i1029" DrawAspect="Content" ObjectID="_1326108470" r:id="rId8"/>
+          <o:OLEObject Type="Embed" ProgID="Visio.Drawing.11" ShapeID="_x0000_i1029" DrawAspect="Content" ObjectID="_1326109246" r:id="rId8"/>
         </w:object>
       </w:r>
     </w:p>
@@ -93,7 +93,7 @@
           <v:shape id="_x0000_i1030" type="#_x0000_t75" style="width:394.65pt;height:338.95pt" o:ole="">
             <v:imagedata r:id="rId9" o:title=""/>
           </v:shape>
-          <o:OLEObject Type="Embed" ProgID="Visio.Drawing.11" ShapeID="_x0000_i1030" DrawAspect="Content" ObjectID="_1326108471" r:id="rId10"/>
+          <o:OLEObject Type="Embed" ProgID="Visio.Drawing.11" ShapeID="_x0000_i1030" DrawAspect="Content" ObjectID="_1326109247" r:id="rId10"/>
         </w:object>
       </w:r>
     </w:p>
@@ -126,11 +126,11 @@
         </w:rPr>
       </w:pPr>
       <w:r>
-        <w:object w:dxaOrig="9147" w:dyaOrig="7791">
-          <v:shape id="_x0000_i1034" type="#_x0000_t75" style="width:415pt;height:353.9pt" o:ole="">
+        <w:object w:dxaOrig="9108" w:dyaOrig="7791">
+          <v:shape id="_x0000_i1034" type="#_x0000_t75" style="width:415pt;height:354.55pt" o:ole="">
             <v:imagedata r:id="rId11" o:title=""/>
           </v:shape>
-          <o:OLEObject Type="Embed" ProgID="Visio.Drawing.11" ShapeID="_x0000_i1034" DrawAspect="Content" ObjectID="_1326108472" r:id="rId12"/>
+          <o:OLEObject Type="Embed" ProgID="Visio.Drawing.11" ShapeID="_x0000_i1034" DrawAspect="Content" ObjectID="_1326109248" r:id="rId12"/>
         </w:object>
       </w:r>
     </w:p>
@@ -170,7 +170,7 @@
           <v:shape id="_x0000_i1025" type="#_x0000_t75" style="width:415pt;height:356.6pt" o:ole="">
             <v:imagedata r:id="rId13" o:title=""/>
           </v:shape>
-          <o:OLEObject Type="Embed" ProgID="Visio.Drawing.11" ShapeID="_x0000_i1025" DrawAspect="Content" ObjectID="_1326108473" r:id="rId14"/>
+          <o:OLEObject Type="Embed" ProgID="Visio.Drawing.11" ShapeID="_x0000_i1025" DrawAspect="Content" ObjectID="_1326109249" r:id="rId14"/>
         </w:object>
       </w:r>
     </w:p>
@@ -210,7 +210,7 @@
           <v:shape id="_x0000_i1026" type="#_x0000_t75" style="width:415pt;height:487.7pt" o:ole="">
             <v:imagedata r:id="rId15" o:title=""/>
           </v:shape>
-          <o:OLEObject Type="Embed" ProgID="Visio.Drawing.11" ShapeID="_x0000_i1026" DrawAspect="Content" ObjectID="_1326108474" r:id="rId16"/>
+          <o:OLEObject Type="Embed" ProgID="Visio.Drawing.11" ShapeID="_x0000_i1026" DrawAspect="Content" ObjectID="_1326109250" r:id="rId16"/>
         </w:object>
       </w:r>
     </w:p>
@@ -243,7 +243,7 @@
           <v:shape id="_x0000_i1027" type="#_x0000_t75" style="width:415.7pt;height:385.8pt" o:ole="">
             <v:imagedata r:id="rId17" o:title=""/>
           </v:shape>
-          <o:OLEObject Type="Embed" ProgID="Visio.Drawing.11" ShapeID="_x0000_i1027" DrawAspect="Content" ObjectID="_1326108475" r:id="rId18"/>
+          <o:OLEObject Type="Embed" ProgID="Visio.Drawing.11" ShapeID="_x0000_i1027" DrawAspect="Content" ObjectID="_1326109251" r:id="rId18"/>
         </w:object>
       </w:r>
     </w:p>
@@ -276,7 +276,7 @@
           <v:shape id="_x0000_i1028" type="#_x0000_t75" style="width:357.3pt;height:158.95pt" o:ole="">
             <v:imagedata r:id="rId19" o:title=""/>
           </v:shape>
-          <o:OLEObject Type="Embed" ProgID="Visio.Drawing.11" ShapeID="_x0000_i1028" DrawAspect="Content" ObjectID="_1326108476" r:id="rId20"/>
+          <o:OLEObject Type="Embed" ProgID="Visio.Drawing.11" ShapeID="_x0000_i1028" DrawAspect="Content" ObjectID="_1326109252" r:id="rId20"/>
         </w:object>
       </w:r>
     </w:p>
@@ -317,7 +317,7 @@
           <v:shape id="_x0000_i1031" type="#_x0000_t75" style="width:313.8pt;height:140.6pt" o:ole="">
             <v:imagedata r:id="rId21" o:title=""/>
           </v:shape>
-          <o:OLEObject Type="Embed" ProgID="Visio.Drawing.11" ShapeID="_x0000_i1031" DrawAspect="Content" ObjectID="_1326108477" r:id="rId22"/>
+          <o:OLEObject Type="Embed" ProgID="Visio.Drawing.11" ShapeID="_x0000_i1031" DrawAspect="Content" ObjectID="_1326109253" r:id="rId22"/>
         </w:object>
       </w:r>
     </w:p>
@@ -359,7 +359,7 @@
           <v:shape id="_x0000_i1032" type="#_x0000_t75" style="width:201.75pt;height:131.1pt" o:ole="">
             <v:imagedata r:id="rId23" o:title=""/>
           </v:shape>
-          <o:OLEObject Type="Embed" ProgID="Visio.Drawing.11" ShapeID="_x0000_i1032" DrawAspect="Content" ObjectID="_1326108478" r:id="rId24"/>
+          <o:OLEObject Type="Embed" ProgID="Visio.Drawing.11" ShapeID="_x0000_i1032" DrawAspect="Content" ObjectID="_1326109254" r:id="rId24"/>
         </w:object>
       </w:r>
     </w:p>
@@ -397,7 +397,7 @@
           <v:shape id="_x0000_i1033" type="#_x0000_t75" style="width:193.6pt;height:155.55pt" o:ole="">
             <v:imagedata r:id="rId25" o:title=""/>
           </v:shape>
-          <o:OLEObject Type="Embed" ProgID="Visio.Drawing.11" ShapeID="_x0000_i1033" DrawAspect="Content" ObjectID="_1326108479" r:id="rId26"/>
+          <o:OLEObject Type="Embed" ProgID="Visio.Drawing.11" ShapeID="_x0000_i1033" DrawAspect="Content" ObjectID="_1326109255" r:id="rId26"/>
         </w:object>
       </w:r>
     </w:p>

--- a/01.requirement/类图/领域类图/领域类图汇总.docx
+++ b/01.requirement/类图/领域类图/领域类图汇总.docx
@@ -48,10 +48,10 @@
             <v:path o:extrusionok="f" gradientshapeok="t" o:connecttype="rect"/>
             <o:lock v:ext="edit" aspectratio="t"/>
           </v:shapetype>
-          <v:shape id="_x0000_i1029" type="#_x0000_t75" style="width:415pt;height:274.4pt" o:ole="">
+          <v:shape id="_x0000_i1027" type="#_x0000_t75" style="width:415pt;height:274.4pt" o:ole="">
             <v:imagedata r:id="rId7" o:title=""/>
           </v:shape>
-          <o:OLEObject Type="Embed" ProgID="Visio.Drawing.11" ShapeID="_x0000_i1029" DrawAspect="Content" ObjectID="_1326109246" r:id="rId8"/>
+          <o:OLEObject Type="Embed" ProgID="Visio.Drawing.11" ShapeID="_x0000_i1027" DrawAspect="Content" ObjectID="_1326110792" r:id="rId8"/>
         </w:object>
       </w:r>
     </w:p>
@@ -90,10 +90,10 @@
           <w:rFonts w:ascii="华文楷体" w:eastAsia="华文楷体" w:hAnsi="华文楷体"/>
         </w:rPr>
         <w:object w:dxaOrig="7892" w:dyaOrig="6779">
-          <v:shape id="_x0000_i1030" type="#_x0000_t75" style="width:394.65pt;height:338.95pt" o:ole="">
+          <v:shape id="_x0000_i1028" type="#_x0000_t75" style="width:394.65pt;height:338.95pt" o:ole="">
             <v:imagedata r:id="rId9" o:title=""/>
           </v:shape>
-          <o:OLEObject Type="Embed" ProgID="Visio.Drawing.11" ShapeID="_x0000_i1030" DrawAspect="Content" ObjectID="_1326109247" r:id="rId10"/>
+          <o:OLEObject Type="Embed" ProgID="Visio.Drawing.11" ShapeID="_x0000_i1028" DrawAspect="Content" ObjectID="_1326110793" r:id="rId10"/>
         </w:object>
       </w:r>
     </w:p>
@@ -109,11 +109,13 @@
         <w:pStyle w:val="1"/>
         <w:rPr>
           <w:rFonts w:ascii="华文楷体" w:eastAsia="华文楷体" w:hAnsi="华文楷体"/>
+          <w:color w:val="0070C0"/>
         </w:rPr>
       </w:pPr>
       <w:r>
         <w:rPr>
           <w:rFonts w:ascii="华文楷体" w:eastAsia="华文楷体" w:hAnsi="华文楷体" w:hint="eastAsia"/>
+          <w:color w:val="0070C0"/>
         </w:rPr>
         <w:lastRenderedPageBreak/>
         <w:t>售后信息管理</w:t>
@@ -127,10 +129,10 @@
       </w:pPr>
       <w:r>
         <w:object w:dxaOrig="9108" w:dyaOrig="7791">
-          <v:shape id="_x0000_i1034" type="#_x0000_t75" style="width:415pt;height:354.55pt" o:ole="">
+          <v:shape id="_x0000_i1032" type="#_x0000_t75" style="width:415pt;height:354.55pt" o:ole="">
             <v:imagedata r:id="rId11" o:title=""/>
           </v:shape>
-          <o:OLEObject Type="Embed" ProgID="Visio.Drawing.11" ShapeID="_x0000_i1034" DrawAspect="Content" ObjectID="_1326109248" r:id="rId12"/>
+          <o:OLEObject Type="Embed" ProgID="Visio.Drawing.11" ShapeID="_x0000_i1032" DrawAspect="Content" ObjectID="_1326110794" r:id="rId12"/>
         </w:object>
       </w:r>
     </w:p>
@@ -146,11 +148,13 @@
         <w:pStyle w:val="1"/>
         <w:rPr>
           <w:rFonts w:ascii="华文楷体" w:eastAsia="华文楷体" w:hAnsi="华文楷体"/>
+          <w:color w:val="0070C0"/>
         </w:rPr>
       </w:pPr>
       <w:r>
         <w:rPr>
           <w:rFonts w:ascii="华文楷体" w:eastAsia="华文楷体" w:hAnsi="华文楷体" w:hint="eastAsia"/>
+          <w:color w:val="0070C0"/>
         </w:rPr>
         <w:lastRenderedPageBreak/>
         <w:t>营业员信息管理</w:t>
@@ -163,14 +167,11 @@
         </w:rPr>
       </w:pPr>
       <w:r>
-        <w:rPr>
-          <w:rFonts w:ascii="华文楷体" w:eastAsia="华文楷体" w:hAnsi="华文楷体"/>
-        </w:rPr>
-        <w:object w:dxaOrig="8475" w:dyaOrig="7283">
-          <v:shape id="_x0000_i1025" type="#_x0000_t75" style="width:415pt;height:356.6pt" o:ole="">
+        <w:object w:dxaOrig="10842" w:dyaOrig="7243">
+          <v:shape id="_x0000_i1034" type="#_x0000_t75" style="width:415pt;height:277.15pt" o:ole="">
             <v:imagedata r:id="rId13" o:title=""/>
           </v:shape>
-          <o:OLEObject Type="Embed" ProgID="Visio.Drawing.11" ShapeID="_x0000_i1025" DrawAspect="Content" ObjectID="_1326109249" r:id="rId14"/>
+          <o:OLEObject Type="Embed" ProgID="Visio.Drawing.11" ShapeID="_x0000_i1034" DrawAspect="Content" ObjectID="_1326110795" r:id="rId14"/>
         </w:object>
       </w:r>
     </w:p>
@@ -207,10 +208,10 @@
           <w:rFonts w:ascii="华文楷体" w:eastAsia="华文楷体" w:hAnsi="华文楷体"/>
         </w:rPr>
         <w:object w:dxaOrig="9000" w:dyaOrig="10584">
-          <v:shape id="_x0000_i1026" type="#_x0000_t75" style="width:415pt;height:487.7pt" o:ole="">
+          <v:shape id="_x0000_i1025" type="#_x0000_t75" style="width:415pt;height:487.7pt" o:ole="">
             <v:imagedata r:id="rId15" o:title=""/>
           </v:shape>
-          <o:OLEObject Type="Embed" ProgID="Visio.Drawing.11" ShapeID="_x0000_i1026" DrawAspect="Content" ObjectID="_1326109250" r:id="rId16"/>
+          <o:OLEObject Type="Embed" ProgID="Visio.Drawing.11" ShapeID="_x0000_i1025" DrawAspect="Content" ObjectID="_1326110796" r:id="rId16"/>
         </w:object>
       </w:r>
     </w:p>
@@ -240,10 +241,10 @@
           <w:rFonts w:ascii="华文楷体" w:eastAsia="华文楷体" w:hAnsi="华文楷体"/>
         </w:rPr>
         <w:object w:dxaOrig="10208" w:dyaOrig="9487">
-          <v:shape id="_x0000_i1027" type="#_x0000_t75" style="width:415.7pt;height:385.8pt" o:ole="">
+          <v:shape id="_x0000_i1026" type="#_x0000_t75" style="width:415.7pt;height:385.8pt" o:ole="">
             <v:imagedata r:id="rId17" o:title=""/>
           </v:shape>
-          <o:OLEObject Type="Embed" ProgID="Visio.Drawing.11" ShapeID="_x0000_i1027" DrawAspect="Content" ObjectID="_1326109251" r:id="rId18"/>
+          <o:OLEObject Type="Embed" ProgID="Visio.Drawing.11" ShapeID="_x0000_i1026" DrawAspect="Content" ObjectID="_1326110797" r:id="rId18"/>
         </w:object>
       </w:r>
     </w:p>
@@ -252,11 +253,13 @@
         <w:pStyle w:val="1"/>
         <w:rPr>
           <w:rFonts w:ascii="华文楷体" w:eastAsia="华文楷体" w:hAnsi="华文楷体"/>
+          <w:color w:val="0070C0"/>
         </w:rPr>
       </w:pPr>
       <w:r>
         <w:rPr>
           <w:rFonts w:ascii="华文楷体" w:eastAsia="华文楷体" w:hAnsi="华文楷体" w:hint="eastAsia"/>
+          <w:color w:val="0070C0"/>
         </w:rPr>
         <w:lastRenderedPageBreak/>
         <w:t>消息信息管理</w:t>
@@ -269,14 +272,11 @@
         </w:rPr>
       </w:pPr>
       <w:r>
-        <w:rPr>
-          <w:rFonts w:ascii="华文楷体" w:eastAsia="华文楷体" w:hAnsi="华文楷体"/>
-        </w:rPr>
-        <w:object w:dxaOrig="7147" w:dyaOrig="3182">
-          <v:shape id="_x0000_i1028" type="#_x0000_t75" style="width:357.3pt;height:158.95pt" o:ole="">
+        <w:object w:dxaOrig="6947" w:dyaOrig="3182">
+          <v:shape id="_x0000_i1033" type="#_x0000_t75" style="width:347.1pt;height:158.95pt" o:ole="">
             <v:imagedata r:id="rId19" o:title=""/>
           </v:shape>
-          <o:OLEObject Type="Embed" ProgID="Visio.Drawing.11" ShapeID="_x0000_i1028" DrawAspect="Content" ObjectID="_1326109252" r:id="rId20"/>
+          <o:OLEObject Type="Embed" ProgID="Visio.Drawing.11" ShapeID="_x0000_i1033" DrawAspect="Content" ObjectID="_1326110798" r:id="rId20"/>
         </w:object>
       </w:r>
     </w:p>
@@ -314,10 +314,10 @@
           <w:rFonts w:ascii="华文楷体" w:eastAsia="华文楷体" w:hAnsi="华文楷体"/>
         </w:rPr>
         <w:object w:dxaOrig="6271" w:dyaOrig="2813">
-          <v:shape id="_x0000_i1031" type="#_x0000_t75" style="width:313.8pt;height:140.6pt" o:ole="">
+          <v:shape id="_x0000_i1029" type="#_x0000_t75" style="width:313.8pt;height:140.6pt" o:ole="">
             <v:imagedata r:id="rId21" o:title=""/>
           </v:shape>
-          <o:OLEObject Type="Embed" ProgID="Visio.Drawing.11" ShapeID="_x0000_i1031" DrawAspect="Content" ObjectID="_1326109253" r:id="rId22"/>
+          <o:OLEObject Type="Embed" ProgID="Visio.Drawing.11" ShapeID="_x0000_i1029" DrawAspect="Content" ObjectID="_1326110799" r:id="rId22"/>
         </w:object>
       </w:r>
     </w:p>
@@ -356,10 +356,10 @@
           <w:rFonts w:ascii="华文楷体" w:eastAsia="华文楷体" w:hAnsi="华文楷体"/>
         </w:rPr>
         <w:object w:dxaOrig="4034" w:dyaOrig="2627">
-          <v:shape id="_x0000_i1032" type="#_x0000_t75" style="width:201.75pt;height:131.1pt" o:ole="">
+          <v:shape id="_x0000_i1030" type="#_x0000_t75" style="width:201.75pt;height:131.1pt" o:ole="">
             <v:imagedata r:id="rId23" o:title=""/>
           </v:shape>
-          <o:OLEObject Type="Embed" ProgID="Visio.Drawing.11" ShapeID="_x0000_i1032" DrawAspect="Content" ObjectID="_1326109254" r:id="rId24"/>
+          <o:OLEObject Type="Embed" ProgID="Visio.Drawing.11" ShapeID="_x0000_i1030" DrawAspect="Content" ObjectID="_1326110800" r:id="rId24"/>
         </w:object>
       </w:r>
     </w:p>
@@ -394,10 +394,10 @@
       </w:pPr>
       <w:r>
         <w:object w:dxaOrig="3874" w:dyaOrig="3111">
-          <v:shape id="_x0000_i1033" type="#_x0000_t75" style="width:193.6pt;height:155.55pt" o:ole="">
+          <v:shape id="_x0000_i1031" type="#_x0000_t75" style="width:193.6pt;height:155.55pt" o:ole="">
             <v:imagedata r:id="rId25" o:title=""/>
           </v:shape>
-          <o:OLEObject Type="Embed" ProgID="Visio.Drawing.11" ShapeID="_x0000_i1033" DrawAspect="Content" ObjectID="_1326109255" r:id="rId26"/>
+          <o:OLEObject Type="Embed" ProgID="Visio.Drawing.11" ShapeID="_x0000_i1031" DrawAspect="Content" ObjectID="_1326110801" r:id="rId26"/>
         </w:object>
       </w:r>
     </w:p>

--- a/01.requirement/类图/领域类图/领域类图汇总.docx
+++ b/01.requirement/类图/领域类图/领域类图汇总.docx
@@ -48,10 +48,10 @@
             <v:path o:extrusionok="f" gradientshapeok="t" o:connecttype="rect"/>
             <o:lock v:ext="edit" aspectratio="t"/>
           </v:shapetype>
-          <v:shape id="_x0000_i1027" type="#_x0000_t75" style="width:415pt;height:274.4pt" o:ole="">
+          <v:shape id="_x0000_i1025" type="#_x0000_t75" style="width:415.5pt;height:274.5pt" o:ole="">
             <v:imagedata r:id="rId7" o:title=""/>
           </v:shape>
-          <o:OLEObject Type="Embed" ProgID="Visio.Drawing.11" ShapeID="_x0000_i1027" DrawAspect="Content" ObjectID="_1326110792" r:id="rId8"/>
+          <o:OLEObject Type="Embed" ProgID="Visio.Drawing.11" ShapeID="_x0000_i1025" DrawAspect="Content" ObjectID="_1326115329" r:id="rId8"/>
         </w:object>
       </w:r>
     </w:p>
@@ -90,10 +90,10 @@
           <w:rFonts w:ascii="华文楷体" w:eastAsia="华文楷体" w:hAnsi="华文楷体"/>
         </w:rPr>
         <w:object w:dxaOrig="7892" w:dyaOrig="6779">
-          <v:shape id="_x0000_i1028" type="#_x0000_t75" style="width:394.65pt;height:338.95pt" o:ole="">
+          <v:shape id="_x0000_i1026" type="#_x0000_t75" style="width:394.5pt;height:339pt" o:ole="">
             <v:imagedata r:id="rId9" o:title=""/>
           </v:shape>
-          <o:OLEObject Type="Embed" ProgID="Visio.Drawing.11" ShapeID="_x0000_i1028" DrawAspect="Content" ObjectID="_1326110793" r:id="rId10"/>
+          <o:OLEObject Type="Embed" ProgID="Visio.Drawing.11" ShapeID="_x0000_i1026" DrawAspect="Content" ObjectID="_1326115330" r:id="rId10"/>
         </w:object>
       </w:r>
     </w:p>
@@ -129,10 +129,10 @@
       </w:pPr>
       <w:r>
         <w:object w:dxaOrig="9108" w:dyaOrig="7791">
-          <v:shape id="_x0000_i1032" type="#_x0000_t75" style="width:415pt;height:354.55pt" o:ole="">
+          <v:shape id="_x0000_i1030" type="#_x0000_t75" style="width:414.75pt;height:354.75pt" o:ole="">
             <v:imagedata r:id="rId11" o:title=""/>
           </v:shape>
-          <o:OLEObject Type="Embed" ProgID="Visio.Drawing.11" ShapeID="_x0000_i1032" DrawAspect="Content" ObjectID="_1326110794" r:id="rId12"/>
+          <o:OLEObject Type="Embed" ProgID="Visio.Drawing.11" ShapeID="_x0000_i1030" DrawAspect="Content" ObjectID="_1326115331" r:id="rId12"/>
         </w:object>
       </w:r>
     </w:p>
@@ -168,10 +168,10 @@
       </w:pPr>
       <w:r>
         <w:object w:dxaOrig="10842" w:dyaOrig="7243">
-          <v:shape id="_x0000_i1034" type="#_x0000_t75" style="width:415pt;height:277.15pt" o:ole="">
+          <v:shape id="_x0000_i1032" type="#_x0000_t75" style="width:415.5pt;height:277.5pt" o:ole="">
             <v:imagedata r:id="rId13" o:title=""/>
           </v:shape>
-          <o:OLEObject Type="Embed" ProgID="Visio.Drawing.11" ShapeID="_x0000_i1034" DrawAspect="Content" ObjectID="_1326110795" r:id="rId14"/>
+          <o:OLEObject Type="Embed" ProgID="Visio.Drawing.11" ShapeID="_x0000_i1032" DrawAspect="Content" ObjectID="_1326115332" r:id="rId14"/>
         </w:object>
       </w:r>
     </w:p>
@@ -187,11 +187,13 @@
         <w:pStyle w:val="1"/>
         <w:rPr>
           <w:rFonts w:ascii="华文楷体" w:eastAsia="华文楷体" w:hAnsi="华文楷体"/>
+          <w:color w:val="0070C0"/>
         </w:rPr>
       </w:pPr>
       <w:r>
         <w:rPr>
           <w:rFonts w:ascii="华文楷体" w:eastAsia="华文楷体" w:hAnsi="华文楷体" w:hint="eastAsia"/>
+          <w:color w:val="0070C0"/>
         </w:rPr>
         <w:lastRenderedPageBreak/>
         <w:t>资源信息管理</w:t>
@@ -204,14 +206,11 @@
         </w:rPr>
       </w:pPr>
       <w:r>
-        <w:rPr>
-          <w:rFonts w:ascii="华文楷体" w:eastAsia="华文楷体" w:hAnsi="华文楷体"/>
-        </w:rPr>
-        <w:object w:dxaOrig="9000" w:dyaOrig="10584">
-          <v:shape id="_x0000_i1025" type="#_x0000_t75" style="width:415pt;height:487.7pt" o:ole="">
+        <w:object w:dxaOrig="12110" w:dyaOrig="13205">
+          <v:shape id="_x0000_i1034" type="#_x0000_t75" style="width:414.75pt;height:452.25pt" o:ole="">
             <v:imagedata r:id="rId15" o:title=""/>
           </v:shape>
-          <o:OLEObject Type="Embed" ProgID="Visio.Drawing.11" ShapeID="_x0000_i1025" DrawAspect="Content" ObjectID="_1326110796" r:id="rId16"/>
+          <o:OLEObject Type="Embed" ProgID="Visio.Drawing.11" ShapeID="_x0000_i1034" DrawAspect="Content" ObjectID="_1326115333" r:id="rId16"/>
         </w:object>
       </w:r>
     </w:p>
@@ -220,11 +219,13 @@
         <w:pStyle w:val="1"/>
         <w:rPr>
           <w:rFonts w:ascii="华文楷体" w:eastAsia="华文楷体" w:hAnsi="华文楷体"/>
+          <w:color w:val="0070C0"/>
         </w:rPr>
       </w:pPr>
       <w:r>
         <w:rPr>
           <w:rFonts w:ascii="华文楷体" w:eastAsia="华文楷体" w:hAnsi="华文楷体" w:hint="eastAsia"/>
+          <w:color w:val="0070C0"/>
         </w:rPr>
         <w:lastRenderedPageBreak/>
         <w:t>用户信息管理</w:t>
@@ -237,14 +238,11 @@
         </w:rPr>
       </w:pPr>
       <w:r>
-        <w:rPr>
-          <w:rFonts w:ascii="华文楷体" w:eastAsia="华文楷体" w:hAnsi="华文楷体"/>
-        </w:rPr>
-        <w:object w:dxaOrig="10208" w:dyaOrig="9487">
-          <v:shape id="_x0000_i1026" type="#_x0000_t75" style="width:415.7pt;height:385.8pt" o:ole="">
+        <w:object w:dxaOrig="9728" w:dyaOrig="14236">
+          <v:shape id="_x0000_i1033" type="#_x0000_t75" style="width:414.75pt;height:607.5pt" o:ole="">
             <v:imagedata r:id="rId17" o:title=""/>
           </v:shape>
-          <o:OLEObject Type="Embed" ProgID="Visio.Drawing.11" ShapeID="_x0000_i1026" DrawAspect="Content" ObjectID="_1326110797" r:id="rId18"/>
+          <o:OLEObject Type="Embed" ProgID="Visio.Drawing.11" ShapeID="_x0000_i1033" DrawAspect="Content" ObjectID="_1326115334" r:id="rId18"/>
         </w:object>
       </w:r>
     </w:p>
@@ -273,10 +271,10 @@
       </w:pPr>
       <w:r>
         <w:object w:dxaOrig="6947" w:dyaOrig="3182">
-          <v:shape id="_x0000_i1033" type="#_x0000_t75" style="width:347.1pt;height:158.95pt" o:ole="">
+          <v:shape id="_x0000_i1031" type="#_x0000_t75" style="width:347.25pt;height:159pt" o:ole="">
             <v:imagedata r:id="rId19" o:title=""/>
           </v:shape>
-          <o:OLEObject Type="Embed" ProgID="Visio.Drawing.11" ShapeID="_x0000_i1033" DrawAspect="Content" ObjectID="_1326110798" r:id="rId20"/>
+          <o:OLEObject Type="Embed" ProgID="Visio.Drawing.11" ShapeID="_x0000_i1031" DrawAspect="Content" ObjectID="_1326115335" r:id="rId20"/>
         </w:object>
       </w:r>
     </w:p>
@@ -314,10 +312,10 @@
           <w:rFonts w:ascii="华文楷体" w:eastAsia="华文楷体" w:hAnsi="华文楷体"/>
         </w:rPr>
         <w:object w:dxaOrig="6271" w:dyaOrig="2813">
-          <v:shape id="_x0000_i1029" type="#_x0000_t75" style="width:313.8pt;height:140.6pt" o:ole="">
+          <v:shape id="_x0000_i1027" type="#_x0000_t75" style="width:313.5pt;height:141pt" o:ole="">
             <v:imagedata r:id="rId21" o:title=""/>
           </v:shape>
-          <o:OLEObject Type="Embed" ProgID="Visio.Drawing.11" ShapeID="_x0000_i1029" DrawAspect="Content" ObjectID="_1326110799" r:id="rId22"/>
+          <o:OLEObject Type="Embed" ProgID="Visio.Drawing.11" ShapeID="_x0000_i1027" DrawAspect="Content" ObjectID="_1326115336" r:id="rId22"/>
         </w:object>
       </w:r>
     </w:p>
@@ -356,10 +354,10 @@
           <w:rFonts w:ascii="华文楷体" w:eastAsia="华文楷体" w:hAnsi="华文楷体"/>
         </w:rPr>
         <w:object w:dxaOrig="4034" w:dyaOrig="2627">
-          <v:shape id="_x0000_i1030" type="#_x0000_t75" style="width:201.75pt;height:131.1pt" o:ole="">
+          <v:shape id="_x0000_i1028" type="#_x0000_t75" style="width:201.75pt;height:131.25pt" o:ole="">
             <v:imagedata r:id="rId23" o:title=""/>
           </v:shape>
-          <o:OLEObject Type="Embed" ProgID="Visio.Drawing.11" ShapeID="_x0000_i1030" DrawAspect="Content" ObjectID="_1326110800" r:id="rId24"/>
+          <o:OLEObject Type="Embed" ProgID="Visio.Drawing.11" ShapeID="_x0000_i1028" DrawAspect="Content" ObjectID="_1326115337" r:id="rId24"/>
         </w:object>
       </w:r>
     </w:p>
@@ -394,10 +392,10 @@
       </w:pPr>
       <w:r>
         <w:object w:dxaOrig="3874" w:dyaOrig="3111">
-          <v:shape id="_x0000_i1031" type="#_x0000_t75" style="width:193.6pt;height:155.55pt" o:ole="">
+          <v:shape id="_x0000_i1029" type="#_x0000_t75" style="width:193.5pt;height:155.25pt" o:ole="">
             <v:imagedata r:id="rId25" o:title=""/>
           </v:shape>
-          <o:OLEObject Type="Embed" ProgID="Visio.Drawing.11" ShapeID="_x0000_i1031" DrawAspect="Content" ObjectID="_1326110801" r:id="rId26"/>
+          <o:OLEObject Type="Embed" ProgID="Visio.Drawing.11" ShapeID="_x0000_i1029" DrawAspect="Content" ObjectID="_1326115338" r:id="rId26"/>
         </w:object>
       </w:r>
     </w:p>

--- a/01.requirement/类图/领域类图/领域类图汇总.docx
+++ b/01.requirement/类图/领域类图/领域类图汇总.docx
@@ -21,14 +21,11 @@
     <w:p>
       <w:pPr>
         <w:rPr>
-          <w:rFonts w:ascii="华文楷体" w:eastAsia="华文楷体" w:hAnsi="华文楷体" w:hint="eastAsia"/>
-        </w:rPr>
-      </w:pPr>
-      <w:r>
-        <w:rPr>
-          <w:rFonts w:ascii="华文楷体" w:eastAsia="华文楷体" w:hAnsi="华文楷体"/>
-        </w:rPr>
-        <w:object w:dxaOrig="9362" w:dyaOrig="6191">
+          <w:rFonts w:ascii="华文楷体" w:eastAsia="华文楷体" w:hAnsi="华文楷体"/>
+        </w:rPr>
+      </w:pPr>
+      <w:r>
+        <w:object w:dxaOrig="9568" w:dyaOrig="9543">
           <v:shapetype id="_x0000_t75" coordsize="21600,21600" o:spt="75" o:preferrelative="t" path="m@4@5l@4@11@9@11@9@5xe" filled="f" stroked="f">
             <v:stroke joinstyle="miter"/>
             <v:formulas>
@@ -48,10 +45,10 @@
             <v:path o:extrusionok="f" gradientshapeok="t" o:connecttype="rect"/>
             <o:lock v:ext="edit" aspectratio="t"/>
           </v:shapetype>
-          <v:shape id="_x0000_i1025" type="#_x0000_t75" style="width:415.5pt;height:274.5pt" o:ole="">
+          <v:shape id="_x0000_i1034" type="#_x0000_t75" style="width:415.5pt;height:414pt" o:ole="">
             <v:imagedata r:id="rId7" o:title=""/>
           </v:shape>
-          <o:OLEObject Type="Embed" ProgID="Visio.Drawing.11" ShapeID="_x0000_i1025" DrawAspect="Content" ObjectID="_1326115329" r:id="rId8"/>
+          <o:OLEObject Type="Embed" ProgID="Visio.Drawing.11" ShapeID="_x0000_i1034" DrawAspect="Content" ObjectID="_1326153785" r:id="rId8"/>
         </w:object>
       </w:r>
     </w:p>
@@ -90,10 +87,10 @@
           <w:rFonts w:ascii="华文楷体" w:eastAsia="华文楷体" w:hAnsi="华文楷体"/>
         </w:rPr>
         <w:object w:dxaOrig="7892" w:dyaOrig="6779">
-          <v:shape id="_x0000_i1026" type="#_x0000_t75" style="width:394.5pt;height:339pt" o:ole="">
+          <v:shape id="_x0000_i1025" type="#_x0000_t75" style="width:394.5pt;height:339pt" o:ole="">
             <v:imagedata r:id="rId9" o:title=""/>
           </v:shape>
-          <o:OLEObject Type="Embed" ProgID="Visio.Drawing.11" ShapeID="_x0000_i1026" DrawAspect="Content" ObjectID="_1326115330" r:id="rId10"/>
+          <o:OLEObject Type="Embed" ProgID="Visio.Drawing.11" ShapeID="_x0000_i1025" DrawAspect="Content" ObjectID="_1326153786" r:id="rId10"/>
         </w:object>
       </w:r>
     </w:p>
@@ -129,10 +126,10 @@
       </w:pPr>
       <w:r>
         <w:object w:dxaOrig="9108" w:dyaOrig="7791">
-          <v:shape id="_x0000_i1030" type="#_x0000_t75" style="width:414.75pt;height:354.75pt" o:ole="">
+          <v:shape id="_x0000_i1026" type="#_x0000_t75" style="width:414.75pt;height:354.75pt" o:ole="">
             <v:imagedata r:id="rId11" o:title=""/>
           </v:shape>
-          <o:OLEObject Type="Embed" ProgID="Visio.Drawing.11" ShapeID="_x0000_i1030" DrawAspect="Content" ObjectID="_1326115331" r:id="rId12"/>
+          <o:OLEObject Type="Embed" ProgID="Visio.Drawing.11" ShapeID="_x0000_i1026" DrawAspect="Content" ObjectID="_1326153787" r:id="rId12"/>
         </w:object>
       </w:r>
     </w:p>
@@ -168,10 +165,10 @@
       </w:pPr>
       <w:r>
         <w:object w:dxaOrig="10842" w:dyaOrig="7243">
-          <v:shape id="_x0000_i1032" type="#_x0000_t75" style="width:415.5pt;height:277.5pt" o:ole="">
+          <v:shape id="_x0000_i1027" type="#_x0000_t75" style="width:415.5pt;height:277.5pt" o:ole="">
             <v:imagedata r:id="rId13" o:title=""/>
           </v:shape>
-          <o:OLEObject Type="Embed" ProgID="Visio.Drawing.11" ShapeID="_x0000_i1032" DrawAspect="Content" ObjectID="_1326115332" r:id="rId14"/>
+          <o:OLEObject Type="Embed" ProgID="Visio.Drawing.11" ShapeID="_x0000_i1027" DrawAspect="Content" ObjectID="_1326153788" r:id="rId14"/>
         </w:object>
       </w:r>
     </w:p>
@@ -207,10 +204,10 @@
       </w:pPr>
       <w:r>
         <w:object w:dxaOrig="12110" w:dyaOrig="13205">
-          <v:shape id="_x0000_i1034" type="#_x0000_t75" style="width:414.75pt;height:452.25pt" o:ole="">
+          <v:shape id="_x0000_i1028" type="#_x0000_t75" style="width:414.75pt;height:452.25pt" o:ole="">
             <v:imagedata r:id="rId15" o:title=""/>
           </v:shape>
-          <o:OLEObject Type="Embed" ProgID="Visio.Drawing.11" ShapeID="_x0000_i1034" DrawAspect="Content" ObjectID="_1326115333" r:id="rId16"/>
+          <o:OLEObject Type="Embed" ProgID="Visio.Drawing.11" ShapeID="_x0000_i1028" DrawAspect="Content" ObjectID="_1326153789" r:id="rId16"/>
         </w:object>
       </w:r>
     </w:p>
@@ -239,10 +236,10 @@
       </w:pPr>
       <w:r>
         <w:object w:dxaOrig="9728" w:dyaOrig="14236">
-          <v:shape id="_x0000_i1033" type="#_x0000_t75" style="width:414.75pt;height:607.5pt" o:ole="">
+          <v:shape id="_x0000_i1029" type="#_x0000_t75" style="width:414.75pt;height:607.5pt" o:ole="">
             <v:imagedata r:id="rId17" o:title=""/>
           </v:shape>
-          <o:OLEObject Type="Embed" ProgID="Visio.Drawing.11" ShapeID="_x0000_i1033" DrawAspect="Content" ObjectID="_1326115334" r:id="rId18"/>
+          <o:OLEObject Type="Embed" ProgID="Visio.Drawing.11" ShapeID="_x0000_i1029" DrawAspect="Content" ObjectID="_1326153790" r:id="rId18"/>
         </w:object>
       </w:r>
     </w:p>
@@ -271,10 +268,10 @@
       </w:pPr>
       <w:r>
         <w:object w:dxaOrig="6947" w:dyaOrig="3182">
-          <v:shape id="_x0000_i1031" type="#_x0000_t75" style="width:347.25pt;height:159pt" o:ole="">
+          <v:shape id="_x0000_i1030" type="#_x0000_t75" style="width:347.25pt;height:159pt" o:ole="">
             <v:imagedata r:id="rId19" o:title=""/>
           </v:shape>
-          <o:OLEObject Type="Embed" ProgID="Visio.Drawing.11" ShapeID="_x0000_i1031" DrawAspect="Content" ObjectID="_1326115335" r:id="rId20"/>
+          <o:OLEObject Type="Embed" ProgID="Visio.Drawing.11" ShapeID="_x0000_i1030" DrawAspect="Content" ObjectID="_1326153791" r:id="rId20"/>
         </w:object>
       </w:r>
     </w:p>
@@ -312,10 +309,10 @@
           <w:rFonts w:ascii="华文楷体" w:eastAsia="华文楷体" w:hAnsi="华文楷体"/>
         </w:rPr>
         <w:object w:dxaOrig="6271" w:dyaOrig="2813">
-          <v:shape id="_x0000_i1027" type="#_x0000_t75" style="width:313.5pt;height:141pt" o:ole="">
+          <v:shape id="_x0000_i1031" type="#_x0000_t75" style="width:313.5pt;height:141pt" o:ole="">
             <v:imagedata r:id="rId21" o:title=""/>
           </v:shape>
-          <o:OLEObject Type="Embed" ProgID="Visio.Drawing.11" ShapeID="_x0000_i1027" DrawAspect="Content" ObjectID="_1326115336" r:id="rId22"/>
+          <o:OLEObject Type="Embed" ProgID="Visio.Drawing.11" ShapeID="_x0000_i1031" DrawAspect="Content" ObjectID="_1326153792" r:id="rId22"/>
         </w:object>
       </w:r>
     </w:p>
@@ -330,7 +327,7 @@
       <w:pPr>
         <w:pStyle w:val="1"/>
         <w:rPr>
-          <w:rFonts w:ascii="华文楷体" w:eastAsia="华文楷体" w:hAnsi="华文楷体" w:hint="eastAsia"/>
+          <w:rFonts w:ascii="华文楷体" w:eastAsia="华文楷体" w:hAnsi="华文楷体"/>
           <w:color w:val="0070C0"/>
         </w:rPr>
       </w:pPr>
@@ -354,31 +351,31 @@
           <w:rFonts w:ascii="华文楷体" w:eastAsia="华文楷体" w:hAnsi="华文楷体"/>
         </w:rPr>
         <w:object w:dxaOrig="4034" w:dyaOrig="2627">
-          <v:shape id="_x0000_i1028" type="#_x0000_t75" style="width:201.75pt;height:131.25pt" o:ole="">
+          <v:shape id="_x0000_i1032" type="#_x0000_t75" style="width:201.75pt;height:131.25pt" o:ole="">
             <v:imagedata r:id="rId23" o:title=""/>
           </v:shape>
-          <o:OLEObject Type="Embed" ProgID="Visio.Drawing.11" ShapeID="_x0000_i1028" DrawAspect="Content" ObjectID="_1326115337" r:id="rId24"/>
+          <o:OLEObject Type="Embed" ProgID="Visio.Drawing.11" ShapeID="_x0000_i1032" DrawAspect="Content" ObjectID="_1326153793" r:id="rId24"/>
         </w:object>
       </w:r>
     </w:p>
     <w:p>
       <w:pPr>
         <w:rPr>
+          <w:rFonts w:ascii="华文楷体" w:eastAsia="华文楷体" w:hAnsi="华文楷体"/>
+        </w:rPr>
+      </w:pPr>
+    </w:p>
+    <w:p>
+      <w:pPr>
+        <w:pStyle w:val="1"/>
+        <w:rPr>
+          <w:rFonts w:ascii="华文楷体" w:eastAsia="华文楷体" w:hAnsi="华文楷体"/>
+          <w:color w:val="0070C0"/>
+        </w:rPr>
+      </w:pPr>
+      <w:r>
+        <w:rPr>
           <w:rFonts w:ascii="华文楷体" w:eastAsia="华文楷体" w:hAnsi="华文楷体" w:hint="eastAsia"/>
-        </w:rPr>
-      </w:pPr>
-    </w:p>
-    <w:p>
-      <w:pPr>
-        <w:pStyle w:val="1"/>
-        <w:rPr>
-          <w:rFonts w:ascii="华文楷体" w:eastAsia="华文楷体" w:hAnsi="华文楷体" w:hint="eastAsia"/>
-          <w:color w:val="0070C0"/>
-        </w:rPr>
-      </w:pPr>
-      <w:r>
-        <w:rPr>
-          <w:rFonts w:ascii="华文楷体" w:eastAsia="华文楷体" w:hAnsi="华文楷体" w:hint="eastAsia"/>
           <w:color w:val="0070C0"/>
         </w:rPr>
         <w:t>商品品类信息管理</w:t>
@@ -392,10 +389,10 @@
       </w:pPr>
       <w:r>
         <w:object w:dxaOrig="3874" w:dyaOrig="3111">
-          <v:shape id="_x0000_i1029" type="#_x0000_t75" style="width:193.5pt;height:155.25pt" o:ole="">
+          <v:shape id="_x0000_i1033" type="#_x0000_t75" style="width:193.5pt;height:155.25pt" o:ole="">
             <v:imagedata r:id="rId25" o:title=""/>
           </v:shape>
-          <o:OLEObject Type="Embed" ProgID="Visio.Drawing.11" ShapeID="_x0000_i1029" DrawAspect="Content" ObjectID="_1326115338" r:id="rId26"/>
+          <o:OLEObject Type="Embed" ProgID="Visio.Drawing.11" ShapeID="_x0000_i1033" DrawAspect="Content" ObjectID="_1326153794" r:id="rId26"/>
         </w:object>
       </w:r>
     </w:p>
@@ -411,14 +408,14 @@
 
 <file path=word/endnotes.xml><?xml version="1.0" encoding="utf-8"?>
 <w:endnotes xmlns:ve="http://schemas.openxmlformats.org/markup-compatibility/2006" xmlns:o="urn:schemas-microsoft-com:office:office" xmlns:r="http://schemas.openxmlformats.org/officeDocument/2006/relationships" xmlns:m="http://schemas.openxmlformats.org/officeDocument/2006/math" xmlns:v="urn:schemas-microsoft-com:vml" xmlns:wp="http://schemas.openxmlformats.org/drawingml/2006/wordprocessingDrawing" xmlns:w10="urn:schemas-microsoft-com:office:word" xmlns:w="http://schemas.openxmlformats.org/wordprocessingml/2006/main" xmlns:wne="http://schemas.microsoft.com/office/word/2006/wordml">
-  <w:endnote w:type="separator" w:id="-1">
+  <w:endnote w:type="separator" w:id="0">
     <w:p>
       <w:r>
         <w:separator/>
       </w:r>
     </w:p>
   </w:endnote>
-  <w:endnote w:type="continuationSeparator" w:id="0">
+  <w:endnote w:type="continuationSeparator" w:id="1">
     <w:p>
       <w:r>
         <w:continuationSeparator/>
@@ -430,14 +427,14 @@
 
 <file path=word/footnotes.xml><?xml version="1.0" encoding="utf-8"?>
 <w:footnotes xmlns:ve="http://schemas.openxmlformats.org/markup-compatibility/2006" xmlns:o="urn:schemas-microsoft-com:office:office" xmlns:r="http://schemas.openxmlformats.org/officeDocument/2006/relationships" xmlns:m="http://schemas.openxmlformats.org/officeDocument/2006/math" xmlns:v="urn:schemas-microsoft-com:vml" xmlns:wp="http://schemas.openxmlformats.org/drawingml/2006/wordprocessingDrawing" xmlns:w10="urn:schemas-microsoft-com:office:word" xmlns:w="http://schemas.openxmlformats.org/wordprocessingml/2006/main" xmlns:wne="http://schemas.microsoft.com/office/word/2006/wordml">
-  <w:footnote w:type="separator" w:id="-1">
+  <w:footnote w:type="separator" w:id="0">
     <w:p>
       <w:r>
         <w:separator/>
       </w:r>
     </w:p>
   </w:footnote>
-  <w:footnote w:type="continuationSeparator" w:id="0">
+  <w:footnote w:type="continuationSeparator" w:id="1">
     <w:p>
       <w:r>
         <w:continuationSeparator/>

--- a/01.requirement/类图/领域类图/领域类图汇总.docx
+++ b/01.requirement/类图/领域类图/领域类图汇总.docx
@@ -48,7 +48,7 @@
           <v:shape id="_x0000_i1034" type="#_x0000_t75" style="width:415.5pt;height:414pt" o:ole="">
             <v:imagedata r:id="rId7" o:title=""/>
           </v:shape>
-          <o:OLEObject Type="Embed" ProgID="Visio.Drawing.11" ShapeID="_x0000_i1034" DrawAspect="Content" ObjectID="_1326153785" r:id="rId8"/>
+          <o:OLEObject Type="Embed" ProgID="Visio.Drawing.11" ShapeID="_x0000_i1034" DrawAspect="Content" ObjectID="_1326167596" r:id="rId8"/>
         </w:object>
       </w:r>
     </w:p>
@@ -90,7 +90,7 @@
           <v:shape id="_x0000_i1025" type="#_x0000_t75" style="width:394.5pt;height:339pt" o:ole="">
             <v:imagedata r:id="rId9" o:title=""/>
           </v:shape>
-          <o:OLEObject Type="Embed" ProgID="Visio.Drawing.11" ShapeID="_x0000_i1025" DrawAspect="Content" ObjectID="_1326153786" r:id="rId10"/>
+          <o:OLEObject Type="Embed" ProgID="Visio.Drawing.11" ShapeID="_x0000_i1025" DrawAspect="Content" ObjectID="_1326167597" r:id="rId10"/>
         </w:object>
       </w:r>
     </w:p>
@@ -129,7 +129,7 @@
           <v:shape id="_x0000_i1026" type="#_x0000_t75" style="width:414.75pt;height:354.75pt" o:ole="">
             <v:imagedata r:id="rId11" o:title=""/>
           </v:shape>
-          <o:OLEObject Type="Embed" ProgID="Visio.Drawing.11" ShapeID="_x0000_i1026" DrawAspect="Content" ObjectID="_1326153787" r:id="rId12"/>
+          <o:OLEObject Type="Embed" ProgID="Visio.Drawing.11" ShapeID="_x0000_i1026" DrawAspect="Content" ObjectID="_1326167598" r:id="rId12"/>
         </w:object>
       </w:r>
     </w:p>
@@ -168,7 +168,7 @@
           <v:shape id="_x0000_i1027" type="#_x0000_t75" style="width:415.5pt;height:277.5pt" o:ole="">
             <v:imagedata r:id="rId13" o:title=""/>
           </v:shape>
-          <o:OLEObject Type="Embed" ProgID="Visio.Drawing.11" ShapeID="_x0000_i1027" DrawAspect="Content" ObjectID="_1326153788" r:id="rId14"/>
+          <o:OLEObject Type="Embed" ProgID="Visio.Drawing.11" ShapeID="_x0000_i1027" DrawAspect="Content" ObjectID="_1326167599" r:id="rId14"/>
         </w:object>
       </w:r>
     </w:p>
@@ -207,7 +207,7 @@
           <v:shape id="_x0000_i1028" type="#_x0000_t75" style="width:414.75pt;height:452.25pt" o:ole="">
             <v:imagedata r:id="rId15" o:title=""/>
           </v:shape>
-          <o:OLEObject Type="Embed" ProgID="Visio.Drawing.11" ShapeID="_x0000_i1028" DrawAspect="Content" ObjectID="_1326153789" r:id="rId16"/>
+          <o:OLEObject Type="Embed" ProgID="Visio.Drawing.11" ShapeID="_x0000_i1028" DrawAspect="Content" ObjectID="_1326167600" r:id="rId16"/>
         </w:object>
       </w:r>
     </w:p>
@@ -239,7 +239,7 @@
           <v:shape id="_x0000_i1029" type="#_x0000_t75" style="width:414.75pt;height:607.5pt" o:ole="">
             <v:imagedata r:id="rId17" o:title=""/>
           </v:shape>
-          <o:OLEObject Type="Embed" ProgID="Visio.Drawing.11" ShapeID="_x0000_i1029" DrawAspect="Content" ObjectID="_1326153790" r:id="rId18"/>
+          <o:OLEObject Type="Embed" ProgID="Visio.Drawing.11" ShapeID="_x0000_i1029" DrawAspect="Content" ObjectID="_1326167601" r:id="rId18"/>
         </w:object>
       </w:r>
     </w:p>
@@ -271,7 +271,7 @@
           <v:shape id="_x0000_i1030" type="#_x0000_t75" style="width:347.25pt;height:159pt" o:ole="">
             <v:imagedata r:id="rId19" o:title=""/>
           </v:shape>
-          <o:OLEObject Type="Embed" ProgID="Visio.Drawing.11" ShapeID="_x0000_i1030" DrawAspect="Content" ObjectID="_1326153791" r:id="rId20"/>
+          <o:OLEObject Type="Embed" ProgID="Visio.Drawing.11" ShapeID="_x0000_i1030" DrawAspect="Content" ObjectID="_1326167602" r:id="rId20"/>
         </w:object>
       </w:r>
     </w:p>
@@ -312,7 +312,7 @@
           <v:shape id="_x0000_i1031" type="#_x0000_t75" style="width:313.5pt;height:141pt" o:ole="">
             <v:imagedata r:id="rId21" o:title=""/>
           </v:shape>
-          <o:OLEObject Type="Embed" ProgID="Visio.Drawing.11" ShapeID="_x0000_i1031" DrawAspect="Content" ObjectID="_1326153792" r:id="rId22"/>
+          <o:OLEObject Type="Embed" ProgID="Visio.Drawing.11" ShapeID="_x0000_i1031" DrawAspect="Content" ObjectID="_1326167603" r:id="rId22"/>
         </w:object>
       </w:r>
     </w:p>
@@ -354,7 +354,7 @@
           <v:shape id="_x0000_i1032" type="#_x0000_t75" style="width:201.75pt;height:131.25pt" o:ole="">
             <v:imagedata r:id="rId23" o:title=""/>
           </v:shape>
-          <o:OLEObject Type="Embed" ProgID="Visio.Drawing.11" ShapeID="_x0000_i1032" DrawAspect="Content" ObjectID="_1326153793" r:id="rId24"/>
+          <o:OLEObject Type="Embed" ProgID="Visio.Drawing.11" ShapeID="_x0000_i1032" DrawAspect="Content" ObjectID="_1326167604" r:id="rId24"/>
         </w:object>
       </w:r>
     </w:p>
@@ -392,7 +392,7 @@
           <v:shape id="_x0000_i1033" type="#_x0000_t75" style="width:193.5pt;height:155.25pt" o:ole="">
             <v:imagedata r:id="rId25" o:title=""/>
           </v:shape>
-          <o:OLEObject Type="Embed" ProgID="Visio.Drawing.11" ShapeID="_x0000_i1033" DrawAspect="Content" ObjectID="_1326153794" r:id="rId26"/>
+          <o:OLEObject Type="Embed" ProgID="Visio.Drawing.11" ShapeID="_x0000_i1033" DrawAspect="Content" ObjectID="_1326167605" r:id="rId26"/>
         </w:object>
       </w:r>
     </w:p>

--- a/01.requirement/类图/领域类图/领域类图汇总.docx
+++ b/01.requirement/类图/领域类图/领域类图汇总.docx
@@ -25,7 +25,7 @@
         </w:rPr>
       </w:pPr>
       <w:r>
-        <w:object w:dxaOrig="9568" w:dyaOrig="9543">
+        <w:object w:dxaOrig="9553" w:dyaOrig="9759">
           <v:shapetype id="_x0000_t75" coordsize="21600,21600" o:spt="75" o:preferrelative="t" path="m@4@5l@4@11@9@11@9@5xe" filled="f" stroked="f">
             <v:stroke joinstyle="miter"/>
             <v:formulas>
@@ -45,10 +45,10 @@
             <v:path o:extrusionok="f" gradientshapeok="t" o:connecttype="rect"/>
             <o:lock v:ext="edit" aspectratio="t"/>
           </v:shapetype>
-          <v:shape id="_x0000_i1034" type="#_x0000_t75" style="width:415.5pt;height:414pt" o:ole="">
+          <v:shape id="_x0000_i1034" type="#_x0000_t75" style="width:414.75pt;height:423.75pt" o:ole="">
             <v:imagedata r:id="rId7" o:title=""/>
           </v:shape>
-          <o:OLEObject Type="Embed" ProgID="Visio.Drawing.11" ShapeID="_x0000_i1034" DrawAspect="Content" ObjectID="_1326167596" r:id="rId8"/>
+          <o:OLEObject Type="Embed" ProgID="Visio.Drawing.11" ShapeID="_x0000_i1034" DrawAspect="Content" ObjectID="_1326176108" r:id="rId8"/>
         </w:object>
       </w:r>
     </w:p>
@@ -90,7 +90,7 @@
           <v:shape id="_x0000_i1025" type="#_x0000_t75" style="width:394.5pt;height:339pt" o:ole="">
             <v:imagedata r:id="rId9" o:title=""/>
           </v:shape>
-          <o:OLEObject Type="Embed" ProgID="Visio.Drawing.11" ShapeID="_x0000_i1025" DrawAspect="Content" ObjectID="_1326167597" r:id="rId10"/>
+          <o:OLEObject Type="Embed" ProgID="Visio.Drawing.11" ShapeID="_x0000_i1025" DrawAspect="Content" ObjectID="_1326176109" r:id="rId10"/>
         </w:object>
       </w:r>
     </w:p>
@@ -129,7 +129,7 @@
           <v:shape id="_x0000_i1026" type="#_x0000_t75" style="width:414.75pt;height:354.75pt" o:ole="">
             <v:imagedata r:id="rId11" o:title=""/>
           </v:shape>
-          <o:OLEObject Type="Embed" ProgID="Visio.Drawing.11" ShapeID="_x0000_i1026" DrawAspect="Content" ObjectID="_1326167598" r:id="rId12"/>
+          <o:OLEObject Type="Embed" ProgID="Visio.Drawing.11" ShapeID="_x0000_i1026" DrawAspect="Content" ObjectID="_1326176110" r:id="rId12"/>
         </w:object>
       </w:r>
     </w:p>
@@ -168,7 +168,7 @@
           <v:shape id="_x0000_i1027" type="#_x0000_t75" style="width:415.5pt;height:277.5pt" o:ole="">
             <v:imagedata r:id="rId13" o:title=""/>
           </v:shape>
-          <o:OLEObject Type="Embed" ProgID="Visio.Drawing.11" ShapeID="_x0000_i1027" DrawAspect="Content" ObjectID="_1326167599" r:id="rId14"/>
+          <o:OLEObject Type="Embed" ProgID="Visio.Drawing.11" ShapeID="_x0000_i1027" DrawAspect="Content" ObjectID="_1326176111" r:id="rId14"/>
         </w:object>
       </w:r>
     </w:p>
@@ -207,7 +207,7 @@
           <v:shape id="_x0000_i1028" type="#_x0000_t75" style="width:414.75pt;height:452.25pt" o:ole="">
             <v:imagedata r:id="rId15" o:title=""/>
           </v:shape>
-          <o:OLEObject Type="Embed" ProgID="Visio.Drawing.11" ShapeID="_x0000_i1028" DrawAspect="Content" ObjectID="_1326167600" r:id="rId16"/>
+          <o:OLEObject Type="Embed" ProgID="Visio.Drawing.11" ShapeID="_x0000_i1028" DrawAspect="Content" ObjectID="_1326176112" r:id="rId16"/>
         </w:object>
       </w:r>
     </w:p>
@@ -239,7 +239,7 @@
           <v:shape id="_x0000_i1029" type="#_x0000_t75" style="width:414.75pt;height:607.5pt" o:ole="">
             <v:imagedata r:id="rId17" o:title=""/>
           </v:shape>
-          <o:OLEObject Type="Embed" ProgID="Visio.Drawing.11" ShapeID="_x0000_i1029" DrawAspect="Content" ObjectID="_1326167601" r:id="rId18"/>
+          <o:OLEObject Type="Embed" ProgID="Visio.Drawing.11" ShapeID="_x0000_i1029" DrawAspect="Content" ObjectID="_1326176113" r:id="rId18"/>
         </w:object>
       </w:r>
     </w:p>
@@ -271,7 +271,7 @@
           <v:shape id="_x0000_i1030" type="#_x0000_t75" style="width:347.25pt;height:159pt" o:ole="">
             <v:imagedata r:id="rId19" o:title=""/>
           </v:shape>
-          <o:OLEObject Type="Embed" ProgID="Visio.Drawing.11" ShapeID="_x0000_i1030" DrawAspect="Content" ObjectID="_1326167602" r:id="rId20"/>
+          <o:OLEObject Type="Embed" ProgID="Visio.Drawing.11" ShapeID="_x0000_i1030" DrawAspect="Content" ObjectID="_1326176114" r:id="rId20"/>
         </w:object>
       </w:r>
     </w:p>
@@ -312,7 +312,7 @@
           <v:shape id="_x0000_i1031" type="#_x0000_t75" style="width:313.5pt;height:141pt" o:ole="">
             <v:imagedata r:id="rId21" o:title=""/>
           </v:shape>
-          <o:OLEObject Type="Embed" ProgID="Visio.Drawing.11" ShapeID="_x0000_i1031" DrawAspect="Content" ObjectID="_1326167603" r:id="rId22"/>
+          <o:OLEObject Type="Embed" ProgID="Visio.Drawing.11" ShapeID="_x0000_i1031" DrawAspect="Content" ObjectID="_1326176115" r:id="rId22"/>
         </w:object>
       </w:r>
     </w:p>
@@ -354,7 +354,7 @@
           <v:shape id="_x0000_i1032" type="#_x0000_t75" style="width:201.75pt;height:131.25pt" o:ole="">
             <v:imagedata r:id="rId23" o:title=""/>
           </v:shape>
-          <o:OLEObject Type="Embed" ProgID="Visio.Drawing.11" ShapeID="_x0000_i1032" DrawAspect="Content" ObjectID="_1326167604" r:id="rId24"/>
+          <o:OLEObject Type="Embed" ProgID="Visio.Drawing.11" ShapeID="_x0000_i1032" DrawAspect="Content" ObjectID="_1326176116" r:id="rId24"/>
         </w:object>
       </w:r>
     </w:p>
@@ -392,7 +392,7 @@
           <v:shape id="_x0000_i1033" type="#_x0000_t75" style="width:193.5pt;height:155.25pt" o:ole="">
             <v:imagedata r:id="rId25" o:title=""/>
           </v:shape>
-          <o:OLEObject Type="Embed" ProgID="Visio.Drawing.11" ShapeID="_x0000_i1033" DrawAspect="Content" ObjectID="_1326167605" r:id="rId26"/>
+          <o:OLEObject Type="Embed" ProgID="Visio.Drawing.11" ShapeID="_x0000_i1033" DrawAspect="Content" ObjectID="_1326176117" r:id="rId26"/>
         </w:object>
       </w:r>
     </w:p>
@@ -408,14 +408,14 @@
 
 <file path=word/endnotes.xml><?xml version="1.0" encoding="utf-8"?>
 <w:endnotes xmlns:ve="http://schemas.openxmlformats.org/markup-compatibility/2006" xmlns:o="urn:schemas-microsoft-com:office:office" xmlns:r="http://schemas.openxmlformats.org/officeDocument/2006/relationships" xmlns:m="http://schemas.openxmlformats.org/officeDocument/2006/math" xmlns:v="urn:schemas-microsoft-com:vml" xmlns:wp="http://schemas.openxmlformats.org/drawingml/2006/wordprocessingDrawing" xmlns:w10="urn:schemas-microsoft-com:office:word" xmlns:w="http://schemas.openxmlformats.org/wordprocessingml/2006/main" xmlns:wne="http://schemas.microsoft.com/office/word/2006/wordml">
-  <w:endnote w:type="separator" w:id="0">
+  <w:endnote w:type="separator" w:id="-1">
     <w:p>
       <w:r>
         <w:separator/>
       </w:r>
     </w:p>
   </w:endnote>
-  <w:endnote w:type="continuationSeparator" w:id="1">
+  <w:endnote w:type="continuationSeparator" w:id="0">
     <w:p>
       <w:r>
         <w:continuationSeparator/>
@@ -427,14 +427,14 @@
 
 <file path=word/footnotes.xml><?xml version="1.0" encoding="utf-8"?>
 <w:footnotes xmlns:ve="http://schemas.openxmlformats.org/markup-compatibility/2006" xmlns:o="urn:schemas-microsoft-com:office:office" xmlns:r="http://schemas.openxmlformats.org/officeDocument/2006/relationships" xmlns:m="http://schemas.openxmlformats.org/officeDocument/2006/math" xmlns:v="urn:schemas-microsoft-com:vml" xmlns:wp="http://schemas.openxmlformats.org/drawingml/2006/wordprocessingDrawing" xmlns:w10="urn:schemas-microsoft-com:office:word" xmlns:w="http://schemas.openxmlformats.org/wordprocessingml/2006/main" xmlns:wne="http://schemas.microsoft.com/office/word/2006/wordml">
-  <w:footnote w:type="separator" w:id="0">
+  <w:footnote w:type="separator" w:id="-1">
     <w:p>
       <w:r>
         <w:separator/>
       </w:r>
     </w:p>
   </w:footnote>
-  <w:footnote w:type="continuationSeparator" w:id="1">
+  <w:footnote w:type="continuationSeparator" w:id="0">
     <w:p>
       <w:r>
         <w:continuationSeparator/>

--- a/01.requirement/类图/领域类图/领域类图汇总.docx
+++ b/01.requirement/类图/领域类图/领域类图汇总.docx
@@ -45,10 +45,10 @@
             <v:path o:extrusionok="f" gradientshapeok="t" o:connecttype="rect"/>
             <o:lock v:ext="edit" aspectratio="t"/>
           </v:shapetype>
-          <v:shape id="_x0000_i1034" type="#_x0000_t75" style="width:414.75pt;height:423.75pt" o:ole="">
+          <v:shape id="_x0000_i1027" type="#_x0000_t75" style="width:415pt;height:423.85pt" o:ole="">
             <v:imagedata r:id="rId7" o:title=""/>
           </v:shape>
-          <o:OLEObject Type="Embed" ProgID="Visio.Drawing.11" ShapeID="_x0000_i1034" DrawAspect="Content" ObjectID="_1326176108" r:id="rId8"/>
+          <o:OLEObject Type="Embed" ProgID="Visio.Drawing.11" ShapeID="_x0000_i1027" DrawAspect="Content" ObjectID="_1326185967" r:id="rId8"/>
         </w:object>
       </w:r>
     </w:p>
@@ -83,14 +83,11 @@
         </w:rPr>
       </w:pPr>
       <w:r>
-        <w:rPr>
-          <w:rFonts w:ascii="华文楷体" w:eastAsia="华文楷体" w:hAnsi="华文楷体"/>
-        </w:rPr>
-        <w:object w:dxaOrig="7892" w:dyaOrig="6779">
-          <v:shape id="_x0000_i1025" type="#_x0000_t75" style="width:394.5pt;height:339pt" o:ole="">
+        <w:object w:dxaOrig="7892" w:dyaOrig="6875">
+          <v:shape id="_x0000_i1028" type="#_x0000_t75" style="width:394.65pt;height:343.7pt" o:ole="">
             <v:imagedata r:id="rId9" o:title=""/>
           </v:shape>
-          <o:OLEObject Type="Embed" ProgID="Visio.Drawing.11" ShapeID="_x0000_i1025" DrawAspect="Content" ObjectID="_1326176109" r:id="rId10"/>
+          <o:OLEObject Type="Embed" ProgID="Visio.Drawing.11" ShapeID="_x0000_i1028" DrawAspect="Content" ObjectID="_1326185968" r:id="rId10"/>
         </w:object>
       </w:r>
     </w:p>
@@ -125,11 +122,11 @@
         </w:rPr>
       </w:pPr>
       <w:r>
-        <w:object w:dxaOrig="9108" w:dyaOrig="7791">
-          <v:shape id="_x0000_i1026" type="#_x0000_t75" style="width:414.75pt;height:354.75pt" o:ole="">
+        <w:object w:dxaOrig="9108" w:dyaOrig="7887">
+          <v:shape id="_x0000_i1032" type="#_x0000_t75" style="width:415pt;height:359.3pt" o:ole="">
             <v:imagedata r:id="rId11" o:title=""/>
           </v:shape>
-          <o:OLEObject Type="Embed" ProgID="Visio.Drawing.11" ShapeID="_x0000_i1026" DrawAspect="Content" ObjectID="_1326176110" r:id="rId12"/>
+          <o:OLEObject Type="Embed" ProgID="Visio.Drawing.11" ShapeID="_x0000_i1032" DrawAspect="Content" ObjectID="_1326185969" r:id="rId12"/>
         </w:object>
       </w:r>
     </w:p>
@@ -164,11 +161,11 @@
         </w:rPr>
       </w:pPr>
       <w:r>
-        <w:object w:dxaOrig="10842" w:dyaOrig="7243">
-          <v:shape id="_x0000_i1027" type="#_x0000_t75" style="width:415.5pt;height:277.5pt" o:ole="">
+        <w:object w:dxaOrig="12010" w:dyaOrig="7902">
+          <v:shape id="_x0000_i1033" type="#_x0000_t75" style="width:415pt;height:273.05pt" o:ole="">
             <v:imagedata r:id="rId13" o:title=""/>
           </v:shape>
-          <o:OLEObject Type="Embed" ProgID="Visio.Drawing.11" ShapeID="_x0000_i1027" DrawAspect="Content" ObjectID="_1326176111" r:id="rId14"/>
+          <o:OLEObject Type="Embed" ProgID="Visio.Drawing.11" ShapeID="_x0000_i1033" DrawAspect="Content" ObjectID="_1326185970" r:id="rId14"/>
         </w:object>
       </w:r>
     </w:p>
@@ -204,10 +201,10 @@
       </w:pPr>
       <w:r>
         <w:object w:dxaOrig="12110" w:dyaOrig="13205">
-          <v:shape id="_x0000_i1028" type="#_x0000_t75" style="width:414.75pt;height:452.25pt" o:ole="">
+          <v:shape id="_x0000_i1025" type="#_x0000_t75" style="width:415pt;height:452.4pt" o:ole="">
             <v:imagedata r:id="rId15" o:title=""/>
           </v:shape>
-          <o:OLEObject Type="Embed" ProgID="Visio.Drawing.11" ShapeID="_x0000_i1028" DrawAspect="Content" ObjectID="_1326176112" r:id="rId16"/>
+          <o:OLEObject Type="Embed" ProgID="Visio.Drawing.11" ShapeID="_x0000_i1025" DrawAspect="Content" ObjectID="_1326185971" r:id="rId16"/>
         </w:object>
       </w:r>
     </w:p>
@@ -235,11 +232,11 @@
         </w:rPr>
       </w:pPr>
       <w:r>
-        <w:object w:dxaOrig="9728" w:dyaOrig="14236">
-          <v:shape id="_x0000_i1029" type="#_x0000_t75" style="width:414.75pt;height:607.5pt" o:ole="">
+        <w:object w:dxaOrig="9729" w:dyaOrig="14333">
+          <v:shape id="_x0000_i1034" type="#_x0000_t75" style="width:415pt;height:611.3pt" o:ole="">
             <v:imagedata r:id="rId17" o:title=""/>
           </v:shape>
-          <o:OLEObject Type="Embed" ProgID="Visio.Drawing.11" ShapeID="_x0000_i1029" DrawAspect="Content" ObjectID="_1326176113" r:id="rId18"/>
+          <o:OLEObject Type="Embed" ProgID="Visio.Drawing.11" ShapeID="_x0000_i1034" DrawAspect="Content" ObjectID="_1326185972" r:id="rId18"/>
         </w:object>
       </w:r>
     </w:p>
@@ -268,10 +265,10 @@
       </w:pPr>
       <w:r>
         <w:object w:dxaOrig="6947" w:dyaOrig="3182">
-          <v:shape id="_x0000_i1030" type="#_x0000_t75" style="width:347.25pt;height:159pt" o:ole="">
+          <v:shape id="_x0000_i1026" type="#_x0000_t75" style="width:347.1pt;height:158.95pt" o:ole="">
             <v:imagedata r:id="rId19" o:title=""/>
           </v:shape>
-          <o:OLEObject Type="Embed" ProgID="Visio.Drawing.11" ShapeID="_x0000_i1030" DrawAspect="Content" ObjectID="_1326176114" r:id="rId20"/>
+          <o:OLEObject Type="Embed" ProgID="Visio.Drawing.11" ShapeID="_x0000_i1026" DrawAspect="Content" ObjectID="_1326185973" r:id="rId20"/>
         </w:object>
       </w:r>
     </w:p>
@@ -305,14 +302,11 @@
         </w:rPr>
       </w:pPr>
       <w:r>
-        <w:rPr>
-          <w:rFonts w:ascii="华文楷体" w:eastAsia="华文楷体" w:hAnsi="华文楷体"/>
-        </w:rPr>
-        <w:object w:dxaOrig="6271" w:dyaOrig="2813">
-          <v:shape id="_x0000_i1031" type="#_x0000_t75" style="width:313.5pt;height:141pt" o:ole="">
+        <w:object w:dxaOrig="6310" w:dyaOrig="4640">
+          <v:shape id="_x0000_i1029" type="#_x0000_t75" style="width:315.15pt;height:232.3pt" o:ole="">
             <v:imagedata r:id="rId21" o:title=""/>
           </v:shape>
-          <o:OLEObject Type="Embed" ProgID="Visio.Drawing.11" ShapeID="_x0000_i1031" DrawAspect="Content" ObjectID="_1326176115" r:id="rId22"/>
+          <o:OLEObject Type="Embed" ProgID="Visio.Drawing.11" ShapeID="_x0000_i1029" DrawAspect="Content" ObjectID="_1326185974" r:id="rId22"/>
         </w:object>
       </w:r>
     </w:p>
@@ -347,14 +341,11 @@
         </w:rPr>
       </w:pPr>
       <w:r>
-        <w:rPr>
-          <w:rFonts w:ascii="华文楷体" w:eastAsia="华文楷体" w:hAnsi="华文楷体"/>
-        </w:rPr>
-        <w:object w:dxaOrig="4034" w:dyaOrig="2627">
-          <v:shape id="_x0000_i1032" type="#_x0000_t75" style="width:201.75pt;height:131.25pt" o:ole="">
+        <w:object w:dxaOrig="7502" w:dyaOrig="4140">
+          <v:shape id="_x0000_i1030" type="#_x0000_t75" style="width:374.95pt;height:207.15pt" o:ole="">
             <v:imagedata r:id="rId23" o:title=""/>
           </v:shape>
-          <o:OLEObject Type="Embed" ProgID="Visio.Drawing.11" ShapeID="_x0000_i1032" DrawAspect="Content" ObjectID="_1326176116" r:id="rId24"/>
+          <o:OLEObject Type="Embed" ProgID="Visio.Drawing.11" ShapeID="_x0000_i1030" DrawAspect="Content" ObjectID="_1326185975" r:id="rId24"/>
         </w:object>
       </w:r>
     </w:p>
@@ -388,11 +379,11 @@
         </w:rPr>
       </w:pPr>
       <w:r>
-        <w:object w:dxaOrig="3874" w:dyaOrig="3111">
-          <v:shape id="_x0000_i1033" type="#_x0000_t75" style="width:193.5pt;height:155.25pt" o:ole="">
+        <w:object w:dxaOrig="4161" w:dyaOrig="3775">
+          <v:shape id="_x0000_i1031" type="#_x0000_t75" style="width:207.85pt;height:188.85pt" o:ole="">
             <v:imagedata r:id="rId25" o:title=""/>
           </v:shape>
-          <o:OLEObject Type="Embed" ProgID="Visio.Drawing.11" ShapeID="_x0000_i1033" DrawAspect="Content" ObjectID="_1326176117" r:id="rId26"/>
+          <o:OLEObject Type="Embed" ProgID="Visio.Drawing.11" ShapeID="_x0000_i1031" DrawAspect="Content" ObjectID="_1326185976" r:id="rId26"/>
         </w:object>
       </w:r>
     </w:p>

--- a/01.requirement/类图/领域类图/领域类图汇总.docx
+++ b/01.requirement/类图/领域类图/领域类图汇总.docx
@@ -45,10 +45,10 @@
             <v:path o:extrusionok="f" gradientshapeok="t" o:connecttype="rect"/>
             <o:lock v:ext="edit" aspectratio="t"/>
           </v:shapetype>
-          <v:shape id="_x0000_i1027" type="#_x0000_t75" style="width:415pt;height:423.85pt" o:ole="">
+          <v:shape id="_x0000_i1025" type="#_x0000_t75" style="width:415.35pt;height:423.95pt" o:ole="">
             <v:imagedata r:id="rId7" o:title=""/>
           </v:shape>
-          <o:OLEObject Type="Embed" ProgID="Visio.Drawing.11" ShapeID="_x0000_i1027" DrawAspect="Content" ObjectID="_1326185967" r:id="rId8"/>
+          <o:OLEObject Type="Embed" ProgID="Visio.Drawing.11" ShapeID="_x0000_i1025" DrawAspect="Content" ObjectID="_1326278652" r:id="rId8"/>
         </w:object>
       </w:r>
     </w:p>
@@ -84,10 +84,10 @@
       </w:pPr>
       <w:r>
         <w:object w:dxaOrig="7892" w:dyaOrig="6875">
-          <v:shape id="_x0000_i1028" type="#_x0000_t75" style="width:394.65pt;height:343.7pt" o:ole="">
+          <v:shape id="_x0000_i1026" type="#_x0000_t75" style="width:394.4pt;height:343.9pt" o:ole="">
             <v:imagedata r:id="rId9" o:title=""/>
           </v:shape>
-          <o:OLEObject Type="Embed" ProgID="Visio.Drawing.11" ShapeID="_x0000_i1028" DrawAspect="Content" ObjectID="_1326185968" r:id="rId10"/>
+          <o:OLEObject Type="Embed" ProgID="Visio.Drawing.11" ShapeID="_x0000_i1026" DrawAspect="Content" ObjectID="_1326278653" r:id="rId10"/>
         </w:object>
       </w:r>
     </w:p>
@@ -123,10 +123,10 @@
       </w:pPr>
       <w:r>
         <w:object w:dxaOrig="9108" w:dyaOrig="7887">
-          <v:shape id="_x0000_i1032" type="#_x0000_t75" style="width:415pt;height:359.3pt" o:ole="">
+          <v:shape id="_x0000_i1027" type="#_x0000_t75" style="width:414.8pt;height:359.45pt" o:ole="">
             <v:imagedata r:id="rId11" o:title=""/>
           </v:shape>
-          <o:OLEObject Type="Embed" ProgID="Visio.Drawing.11" ShapeID="_x0000_i1032" DrawAspect="Content" ObjectID="_1326185969" r:id="rId12"/>
+          <o:OLEObject Type="Embed" ProgID="Visio.Drawing.11" ShapeID="_x0000_i1027" DrawAspect="Content" ObjectID="_1326278654" r:id="rId12"/>
         </w:object>
       </w:r>
     </w:p>
@@ -162,10 +162,10 @@
       </w:pPr>
       <w:r>
         <w:object w:dxaOrig="12010" w:dyaOrig="7902">
-          <v:shape id="_x0000_i1033" type="#_x0000_t75" style="width:415pt;height:273.05pt" o:ole="">
+          <v:shape id="_x0000_i1028" type="#_x0000_t75" style="width:414.8pt;height:272.95pt" o:ole="">
             <v:imagedata r:id="rId13" o:title=""/>
           </v:shape>
-          <o:OLEObject Type="Embed" ProgID="Visio.Drawing.11" ShapeID="_x0000_i1033" DrawAspect="Content" ObjectID="_1326185970" r:id="rId14"/>
+          <o:OLEObject Type="Embed" ProgID="Visio.Drawing.11" ShapeID="_x0000_i1028" DrawAspect="Content" ObjectID="_1326278655" r:id="rId14"/>
         </w:object>
       </w:r>
     </w:p>
@@ -200,11 +200,11 @@
         </w:rPr>
       </w:pPr>
       <w:r>
-        <w:object w:dxaOrig="12110" w:dyaOrig="13205">
-          <v:shape id="_x0000_i1025" type="#_x0000_t75" style="width:415pt;height:452.4pt" o:ole="">
+        <w:object w:dxaOrig="12022" w:dyaOrig="14123">
+          <v:shape id="_x0000_i1034" type="#_x0000_t75" style="width:414.8pt;height:487.35pt" o:ole="">
             <v:imagedata r:id="rId15" o:title=""/>
           </v:shape>
-          <o:OLEObject Type="Embed" ProgID="Visio.Drawing.11" ShapeID="_x0000_i1025" DrawAspect="Content" ObjectID="_1326185971" r:id="rId16"/>
+          <o:OLEObject Type="Embed" ProgID="Visio.Drawing.11" ShapeID="_x0000_i1034" DrawAspect="Content" ObjectID="_1326278656" r:id="rId16"/>
         </w:object>
       </w:r>
     </w:p>
@@ -233,10 +233,10 @@
       </w:pPr>
       <w:r>
         <w:object w:dxaOrig="9729" w:dyaOrig="14333">
-          <v:shape id="_x0000_i1034" type="#_x0000_t75" style="width:415pt;height:611.3pt" o:ole="">
+          <v:shape id="_x0000_i1029" type="#_x0000_t75" style="width:414.8pt;height:611.45pt" o:ole="">
             <v:imagedata r:id="rId17" o:title=""/>
           </v:shape>
-          <o:OLEObject Type="Embed" ProgID="Visio.Drawing.11" ShapeID="_x0000_i1034" DrawAspect="Content" ObjectID="_1326185972" r:id="rId18"/>
+          <o:OLEObject Type="Embed" ProgID="Visio.Drawing.11" ShapeID="_x0000_i1029" DrawAspect="Content" ObjectID="_1326278657" r:id="rId18"/>
         </w:object>
       </w:r>
     </w:p>
@@ -265,10 +265,10 @@
       </w:pPr>
       <w:r>
         <w:object w:dxaOrig="6947" w:dyaOrig="3182">
-          <v:shape id="_x0000_i1026" type="#_x0000_t75" style="width:347.1pt;height:158.95pt" o:ole="">
+          <v:shape id="_x0000_i1030" type="#_x0000_t75" style="width:347.1pt;height:159.05pt" o:ole="">
             <v:imagedata r:id="rId19" o:title=""/>
           </v:shape>
-          <o:OLEObject Type="Embed" ProgID="Visio.Drawing.11" ShapeID="_x0000_i1026" DrawAspect="Content" ObjectID="_1326185973" r:id="rId20"/>
+          <o:OLEObject Type="Embed" ProgID="Visio.Drawing.11" ShapeID="_x0000_i1030" DrawAspect="Content" ObjectID="_1326278658" r:id="rId20"/>
         </w:object>
       </w:r>
     </w:p>
@@ -303,10 +303,10 @@
       </w:pPr>
       <w:r>
         <w:object w:dxaOrig="6310" w:dyaOrig="4640">
-          <v:shape id="_x0000_i1029" type="#_x0000_t75" style="width:315.15pt;height:232.3pt" o:ole="">
+          <v:shape id="_x0000_i1031" type="#_x0000_t75" style="width:315.4pt;height:232.1pt" o:ole="">
             <v:imagedata r:id="rId21" o:title=""/>
           </v:shape>
-          <o:OLEObject Type="Embed" ProgID="Visio.Drawing.11" ShapeID="_x0000_i1029" DrawAspect="Content" ObjectID="_1326185974" r:id="rId22"/>
+          <o:OLEObject Type="Embed" ProgID="Visio.Drawing.11" ShapeID="_x0000_i1031" DrawAspect="Content" ObjectID="_1326278659" r:id="rId22"/>
         </w:object>
       </w:r>
     </w:p>
@@ -342,10 +342,10 @@
       </w:pPr>
       <w:r>
         <w:object w:dxaOrig="7502" w:dyaOrig="4140">
-          <v:shape id="_x0000_i1030" type="#_x0000_t75" style="width:374.95pt;height:207.15pt" o:ole="">
+          <v:shape id="_x0000_i1032" type="#_x0000_t75" style="width:375.05pt;height:207.4pt" o:ole="">
             <v:imagedata r:id="rId23" o:title=""/>
           </v:shape>
-          <o:OLEObject Type="Embed" ProgID="Visio.Drawing.11" ShapeID="_x0000_i1030" DrawAspect="Content" ObjectID="_1326185975" r:id="rId24"/>
+          <o:OLEObject Type="Embed" ProgID="Visio.Drawing.11" ShapeID="_x0000_i1032" DrawAspect="Content" ObjectID="_1326278660" r:id="rId24"/>
         </w:object>
       </w:r>
     </w:p>
@@ -380,10 +380,10 @@
       </w:pPr>
       <w:r>
         <w:object w:dxaOrig="4161" w:dyaOrig="3775">
-          <v:shape id="_x0000_i1031" type="#_x0000_t75" style="width:207.85pt;height:188.85pt" o:ole="">
+          <v:shape id="_x0000_i1033" type="#_x0000_t75" style="width:207.95pt;height:189.15pt" o:ole="">
             <v:imagedata r:id="rId25" o:title=""/>
           </v:shape>
-          <o:OLEObject Type="Embed" ProgID="Visio.Drawing.11" ShapeID="_x0000_i1031" DrawAspect="Content" ObjectID="_1326185976" r:id="rId26"/>
+          <o:OLEObject Type="Embed" ProgID="Visio.Drawing.11" ShapeID="_x0000_i1033" DrawAspect="Content" ObjectID="_1326278661" r:id="rId26"/>
         </w:object>
       </w:r>
     </w:p>
